--- a/Programação/DotNet.docx
+++ b/Programação/DotNet.docx
@@ -902,6 +902,8 @@
     </w:p>
     <w:p>
       <w:pPr>
+        <w:spacing w:after="0" w:line="240" w:lineRule="auto"/>
+        <w:outlineLvl w:val="1"/>
         <w:rPr>
           <w:rFonts w:ascii="Helvetica" w:eastAsia="Times New Roman" w:hAnsi="Helvetica" w:cs="Helvetica"/>
           <w:color w:val="343A40"/>
@@ -913,15 +915,2412 @@
     </w:p>
     <w:p>
       <w:pPr>
-        <w:rPr>
-          <w:rFonts w:ascii="Helvetica" w:eastAsia="Times New Roman" w:hAnsi="Helvetica" w:cs="Helvetica"/>
-          <w:color w:val="343A40"/>
-          <w:sz w:val="21"/>
-          <w:szCs w:val="21"/>
-          <w:lang w:eastAsia="pt-BR"/>
-        </w:rPr>
-      </w:pPr>
+        <w:spacing w:after="0" w:line="240" w:lineRule="auto"/>
+        <w:outlineLvl w:val="1"/>
+        <w:rPr>
+          <w:rFonts w:ascii="Segoe UI" w:hAnsi="Segoe UI" w:cs="Segoe UI"/>
+          <w:color w:val="171717"/>
+          <w:shd w:val="clear" w:color="auto" w:fill="FFFFFF"/>
+        </w:rPr>
+      </w:pPr>
+      <w:r>
+        <w:rPr>
+          <w:rFonts w:ascii="Helvetica" w:eastAsia="Times New Roman" w:hAnsi="Helvetica" w:cs="Helvetica"/>
+          <w:b/>
+          <w:color w:val="343A40"/>
+          <w:sz w:val="24"/>
+          <w:szCs w:val="21"/>
+          <w:u w:val="single"/>
+          <w:lang w:eastAsia="pt-BR"/>
+        </w:rPr>
+        <w:t>Classes Parciais</w:t>
+      </w:r>
+      <w:r>
+        <w:rPr>
+          <w:rFonts w:ascii="Helvetica" w:eastAsia="Times New Roman" w:hAnsi="Helvetica" w:cs="Helvetica"/>
+          <w:b/>
+          <w:color w:val="343A40"/>
+          <w:sz w:val="24"/>
+          <w:szCs w:val="21"/>
+          <w:u w:val="single"/>
+          <w:lang w:eastAsia="pt-BR"/>
+        </w:rPr>
+        <w:t xml:space="preserve"> </w:t>
+      </w:r>
+      <w:r>
+        <w:rPr>
+          <w:rFonts w:ascii="Helvetica" w:eastAsia="Times New Roman" w:hAnsi="Helvetica" w:cs="Helvetica"/>
+          <w:b/>
+          <w:color w:val="343A40"/>
+          <w:sz w:val="24"/>
+          <w:szCs w:val="21"/>
+          <w:lang w:eastAsia="pt-BR"/>
+        </w:rPr>
+        <w:t xml:space="preserve">- </w:t>
+      </w:r>
+      <w:r>
+        <w:rPr>
+          <w:rFonts w:ascii="Segoe UI" w:hAnsi="Segoe UI" w:cs="Segoe UI"/>
+          <w:color w:val="171717"/>
+          <w:shd w:val="clear" w:color="auto" w:fill="FFFFFF"/>
+        </w:rPr>
+        <w:t>É possível dividir a definição de uma </w:t>
+      </w:r>
       <w:hyperlink r:id="rId7" w:history="1">
+        <w:r>
+          <w:rPr>
+            <w:rStyle w:val="Hyperlink"/>
+            <w:rFonts w:ascii="Segoe UI" w:hAnsi="Segoe UI" w:cs="Segoe UI"/>
+          </w:rPr>
+          <w:t>classe</w:t>
+        </w:r>
+      </w:hyperlink>
+      <w:r>
+        <w:rPr>
+          <w:rFonts w:ascii="Segoe UI" w:hAnsi="Segoe UI" w:cs="Segoe UI"/>
+          <w:color w:val="171717"/>
+          <w:shd w:val="clear" w:color="auto" w:fill="FFFFFF"/>
+        </w:rPr>
+        <w:t> ou </w:t>
+      </w:r>
+      <w:proofErr w:type="spellStart"/>
+      <w:r>
+        <w:rPr>
+          <w:rFonts w:ascii="Segoe UI" w:hAnsi="Segoe UI" w:cs="Segoe UI"/>
+          <w:color w:val="171717"/>
+          <w:shd w:val="clear" w:color="auto" w:fill="FFFFFF"/>
+        </w:rPr>
+        <w:fldChar w:fldCharType="begin"/>
+      </w:r>
+      <w:r>
+        <w:rPr>
+          <w:rFonts w:ascii="Segoe UI" w:hAnsi="Segoe UI" w:cs="Segoe UI"/>
+          <w:color w:val="171717"/>
+          <w:shd w:val="clear" w:color="auto" w:fill="FFFFFF"/>
+        </w:rPr>
+        <w:instrText xml:space="preserve"> HYPERLINK "https://docs.microsoft.com/pt-br/dotnet/csharp/language-reference/builtin-types/struct" </w:instrText>
+      </w:r>
+      <w:r>
+        <w:rPr>
+          <w:rFonts w:ascii="Segoe UI" w:hAnsi="Segoe UI" w:cs="Segoe UI"/>
+          <w:color w:val="171717"/>
+          <w:shd w:val="clear" w:color="auto" w:fill="FFFFFF"/>
+        </w:rPr>
+        <w:fldChar w:fldCharType="separate"/>
+      </w:r>
+      <w:r>
+        <w:rPr>
+          <w:rStyle w:val="Hyperlink"/>
+          <w:rFonts w:ascii="Segoe UI" w:hAnsi="Segoe UI" w:cs="Segoe UI"/>
+        </w:rPr>
+        <w:t>struct</w:t>
+      </w:r>
+      <w:proofErr w:type="spellEnd"/>
+      <w:r>
+        <w:rPr>
+          <w:rFonts w:ascii="Segoe UI" w:hAnsi="Segoe UI" w:cs="Segoe UI"/>
+          <w:color w:val="171717"/>
+          <w:shd w:val="clear" w:color="auto" w:fill="FFFFFF"/>
+        </w:rPr>
+        <w:fldChar w:fldCharType="end"/>
+      </w:r>
+      <w:r>
+        <w:rPr>
+          <w:rFonts w:ascii="Segoe UI" w:hAnsi="Segoe UI" w:cs="Segoe UI"/>
+          <w:color w:val="171717"/>
+          <w:shd w:val="clear" w:color="auto" w:fill="FFFFFF"/>
+        </w:rPr>
+        <w:t>, uma </w:t>
+      </w:r>
+      <w:hyperlink r:id="rId8" w:history="1">
+        <w:r>
+          <w:rPr>
+            <w:rStyle w:val="Hyperlink"/>
+            <w:rFonts w:ascii="Segoe UI" w:hAnsi="Segoe UI" w:cs="Segoe UI"/>
+          </w:rPr>
+          <w:t>interface</w:t>
+        </w:r>
+      </w:hyperlink>
+      <w:r>
+        <w:rPr>
+          <w:rFonts w:ascii="Segoe UI" w:hAnsi="Segoe UI" w:cs="Segoe UI"/>
+          <w:color w:val="171717"/>
+          <w:shd w:val="clear" w:color="auto" w:fill="FFFFFF"/>
+        </w:rPr>
+        <w:t> ou um método em dois ou mais arquivos de origem. Cada arquivo de origem contém uma seção da definição de tipo ou método e todas as partes são combinadas quando o aplicativo é compilado.</w:t>
+      </w:r>
+    </w:p>
+    <w:p>
+      <w:pPr>
+        <w:pBdr>
+          <w:top w:val="single" w:sz="4" w:space="1" w:color="auto"/>
+          <w:left w:val="single" w:sz="4" w:space="4" w:color="auto"/>
+          <w:bottom w:val="single" w:sz="4" w:space="1" w:color="auto"/>
+          <w:right w:val="single" w:sz="4" w:space="4" w:color="auto"/>
+        </w:pBdr>
+        <w:spacing w:after="0" w:line="240" w:lineRule="auto"/>
+        <w:rPr>
+          <w:rFonts w:ascii="Consolas" w:eastAsia="Times New Roman" w:hAnsi="Consolas" w:cs="Times New Roman"/>
+          <w:color w:val="171717"/>
+          <w:sz w:val="21"/>
+          <w:szCs w:val="21"/>
+          <w:shd w:val="clear" w:color="auto" w:fill="FAFAFA"/>
+          <w:lang w:val="en-US" w:eastAsia="pt-BR"/>
+        </w:rPr>
+      </w:pPr>
+      <w:proofErr w:type="gramStart"/>
+      <w:r>
+        <w:rPr>
+          <w:rFonts w:ascii="Consolas" w:eastAsia="Times New Roman" w:hAnsi="Consolas" w:cs="Times New Roman"/>
+          <w:color w:val="0101FD"/>
+          <w:sz w:val="21"/>
+          <w:szCs w:val="21"/>
+          <w:shd w:val="clear" w:color="auto" w:fill="FAFAFA"/>
+          <w:lang w:val="en-US" w:eastAsia="pt-BR"/>
+        </w:rPr>
+        <w:t>public</w:t>
+      </w:r>
+      <w:proofErr w:type="gramEnd"/>
+      <w:r>
+        <w:rPr>
+          <w:rFonts w:ascii="Consolas" w:eastAsia="Times New Roman" w:hAnsi="Consolas" w:cs="Times New Roman"/>
+          <w:color w:val="171717"/>
+          <w:sz w:val="21"/>
+          <w:szCs w:val="21"/>
+          <w:shd w:val="clear" w:color="auto" w:fill="FAFAFA"/>
+          <w:lang w:val="en-US" w:eastAsia="pt-BR"/>
+        </w:rPr>
+        <w:t xml:space="preserve"> </w:t>
+      </w:r>
+      <w:r>
+        <w:rPr>
+          <w:rFonts w:ascii="Consolas" w:eastAsia="Times New Roman" w:hAnsi="Consolas" w:cs="Times New Roman"/>
+          <w:color w:val="0101FD"/>
+          <w:sz w:val="21"/>
+          <w:szCs w:val="21"/>
+          <w:shd w:val="clear" w:color="auto" w:fill="FAFAFA"/>
+          <w:lang w:val="en-US" w:eastAsia="pt-BR"/>
+        </w:rPr>
+        <w:t>partial</w:t>
+      </w:r>
+      <w:r>
+        <w:rPr>
+          <w:rFonts w:ascii="Consolas" w:eastAsia="Times New Roman" w:hAnsi="Consolas" w:cs="Times New Roman"/>
+          <w:color w:val="171717"/>
+          <w:sz w:val="21"/>
+          <w:szCs w:val="21"/>
+          <w:shd w:val="clear" w:color="auto" w:fill="FAFAFA"/>
+          <w:lang w:val="en-US" w:eastAsia="pt-BR"/>
+        </w:rPr>
+        <w:t xml:space="preserve"> </w:t>
+      </w:r>
+      <w:r>
+        <w:rPr>
+          <w:rFonts w:ascii="Consolas" w:eastAsia="Times New Roman" w:hAnsi="Consolas" w:cs="Times New Roman"/>
+          <w:color w:val="0101FD"/>
+          <w:sz w:val="21"/>
+          <w:szCs w:val="21"/>
+          <w:shd w:val="clear" w:color="auto" w:fill="FAFAFA"/>
+          <w:lang w:val="en-US" w:eastAsia="pt-BR"/>
+        </w:rPr>
+        <w:t>class</w:t>
+      </w:r>
+      <w:r>
+        <w:rPr>
+          <w:rFonts w:ascii="Consolas" w:eastAsia="Times New Roman" w:hAnsi="Consolas" w:cs="Times New Roman"/>
+          <w:color w:val="171717"/>
+          <w:sz w:val="21"/>
+          <w:szCs w:val="21"/>
+          <w:shd w:val="clear" w:color="auto" w:fill="FAFAFA"/>
+          <w:lang w:val="en-US" w:eastAsia="pt-BR"/>
+        </w:rPr>
+        <w:t xml:space="preserve"> </w:t>
+      </w:r>
+      <w:r>
+        <w:rPr>
+          <w:rFonts w:ascii="Consolas" w:eastAsia="Times New Roman" w:hAnsi="Consolas" w:cs="Times New Roman"/>
+          <w:color w:val="007D9A"/>
+          <w:sz w:val="21"/>
+          <w:szCs w:val="21"/>
+          <w:shd w:val="clear" w:color="auto" w:fill="FAFAFA"/>
+          <w:lang w:val="en-US" w:eastAsia="pt-BR"/>
+        </w:rPr>
+        <w:t>Employee</w:t>
+      </w:r>
+    </w:p>
+    <w:p>
+      <w:pPr>
+        <w:pBdr>
+          <w:top w:val="single" w:sz="4" w:space="1" w:color="auto"/>
+          <w:left w:val="single" w:sz="4" w:space="4" w:color="auto"/>
+          <w:bottom w:val="single" w:sz="4" w:space="1" w:color="auto"/>
+          <w:right w:val="single" w:sz="4" w:space="4" w:color="auto"/>
+        </w:pBdr>
+        <w:spacing w:after="0" w:line="240" w:lineRule="auto"/>
+        <w:rPr>
+          <w:rFonts w:ascii="Consolas" w:eastAsia="Times New Roman" w:hAnsi="Consolas" w:cs="Times New Roman"/>
+          <w:color w:val="171717"/>
+          <w:sz w:val="21"/>
+          <w:szCs w:val="21"/>
+          <w:shd w:val="clear" w:color="auto" w:fill="FAFAFA"/>
+          <w:lang w:val="en-US" w:eastAsia="pt-BR"/>
+        </w:rPr>
+      </w:pPr>
+      <w:r>
+        <w:rPr>
+          <w:rFonts w:ascii="Consolas" w:eastAsia="Times New Roman" w:hAnsi="Consolas" w:cs="Times New Roman"/>
+          <w:color w:val="171717"/>
+          <w:sz w:val="21"/>
+          <w:szCs w:val="21"/>
+          <w:shd w:val="clear" w:color="auto" w:fill="FAFAFA"/>
+          <w:lang w:val="en-US" w:eastAsia="pt-BR"/>
+        </w:rPr>
+        <w:t>{</w:t>
+      </w:r>
+    </w:p>
+    <w:p>
+      <w:pPr>
+        <w:pBdr>
+          <w:top w:val="single" w:sz="4" w:space="1" w:color="auto"/>
+          <w:left w:val="single" w:sz="4" w:space="4" w:color="auto"/>
+          <w:bottom w:val="single" w:sz="4" w:space="1" w:color="auto"/>
+          <w:right w:val="single" w:sz="4" w:space="4" w:color="auto"/>
+        </w:pBdr>
+        <w:spacing w:after="0" w:line="240" w:lineRule="auto"/>
+        <w:rPr>
+          <w:rFonts w:ascii="Consolas" w:eastAsia="Times New Roman" w:hAnsi="Consolas" w:cs="Times New Roman"/>
+          <w:color w:val="171717"/>
+          <w:sz w:val="21"/>
+          <w:szCs w:val="21"/>
+          <w:shd w:val="clear" w:color="auto" w:fill="FAFAFA"/>
+          <w:lang w:val="en-US" w:eastAsia="pt-BR"/>
+        </w:rPr>
+      </w:pPr>
+      <w:r>
+        <w:rPr>
+          <w:rFonts w:ascii="Consolas" w:eastAsia="Times New Roman" w:hAnsi="Consolas" w:cs="Times New Roman"/>
+          <w:color w:val="171717"/>
+          <w:sz w:val="21"/>
+          <w:szCs w:val="21"/>
+          <w:shd w:val="clear" w:color="auto" w:fill="FAFAFA"/>
+          <w:lang w:val="en-US" w:eastAsia="pt-BR"/>
+        </w:rPr>
+        <w:t xml:space="preserve">    </w:t>
+      </w:r>
+      <w:proofErr w:type="gramStart"/>
+      <w:r>
+        <w:rPr>
+          <w:rFonts w:ascii="Consolas" w:eastAsia="Times New Roman" w:hAnsi="Consolas" w:cs="Times New Roman"/>
+          <w:color w:val="0101FD"/>
+          <w:sz w:val="21"/>
+          <w:szCs w:val="21"/>
+          <w:shd w:val="clear" w:color="auto" w:fill="FAFAFA"/>
+          <w:lang w:val="en-US" w:eastAsia="pt-BR"/>
+        </w:rPr>
+        <w:t>public</w:t>
+      </w:r>
+      <w:proofErr w:type="gramEnd"/>
+      <w:r>
+        <w:rPr>
+          <w:rFonts w:ascii="Consolas" w:eastAsia="Times New Roman" w:hAnsi="Consolas" w:cs="Times New Roman"/>
+          <w:color w:val="171717"/>
+          <w:sz w:val="21"/>
+          <w:szCs w:val="21"/>
+          <w:shd w:val="clear" w:color="auto" w:fill="FAFAFA"/>
+          <w:lang w:val="en-US" w:eastAsia="pt-BR"/>
+        </w:rPr>
+        <w:t xml:space="preserve"> </w:t>
+      </w:r>
+      <w:r>
+        <w:rPr>
+          <w:rFonts w:ascii="Consolas" w:eastAsia="Times New Roman" w:hAnsi="Consolas" w:cs="Times New Roman"/>
+          <w:color w:val="0101FD"/>
+          <w:sz w:val="21"/>
+          <w:szCs w:val="21"/>
+          <w:shd w:val="clear" w:color="auto" w:fill="FAFAFA"/>
+          <w:lang w:val="en-US" w:eastAsia="pt-BR"/>
+        </w:rPr>
+        <w:t>void</w:t>
+      </w:r>
+      <w:r>
+        <w:rPr>
+          <w:rFonts w:ascii="Consolas" w:eastAsia="Times New Roman" w:hAnsi="Consolas" w:cs="Times New Roman"/>
+          <w:color w:val="171717"/>
+          <w:sz w:val="21"/>
+          <w:szCs w:val="21"/>
+          <w:shd w:val="clear" w:color="auto" w:fill="FAFAFA"/>
+          <w:lang w:val="en-US" w:eastAsia="pt-BR"/>
+        </w:rPr>
+        <w:t xml:space="preserve"> </w:t>
+      </w:r>
+      <w:proofErr w:type="spellStart"/>
+      <w:r>
+        <w:rPr>
+          <w:rFonts w:ascii="Consolas" w:eastAsia="Times New Roman" w:hAnsi="Consolas" w:cs="Times New Roman"/>
+          <w:color w:val="007D9A"/>
+          <w:sz w:val="21"/>
+          <w:szCs w:val="21"/>
+          <w:shd w:val="clear" w:color="auto" w:fill="FAFAFA"/>
+          <w:lang w:val="en-US" w:eastAsia="pt-BR"/>
+        </w:rPr>
+        <w:t>DoWork</w:t>
+      </w:r>
+      <w:proofErr w:type="spellEnd"/>
+      <w:r>
+        <w:rPr>
+          <w:rFonts w:ascii="Consolas" w:eastAsia="Times New Roman" w:hAnsi="Consolas" w:cs="Times New Roman"/>
+          <w:color w:val="171717"/>
+          <w:sz w:val="21"/>
+          <w:szCs w:val="21"/>
+          <w:shd w:val="clear" w:color="auto" w:fill="FAFAFA"/>
+          <w:lang w:val="en-US" w:eastAsia="pt-BR"/>
+        </w:rPr>
+        <w:t>()</w:t>
+      </w:r>
+    </w:p>
+    <w:p>
+      <w:pPr>
+        <w:pBdr>
+          <w:top w:val="single" w:sz="4" w:space="1" w:color="auto"/>
+          <w:left w:val="single" w:sz="4" w:space="4" w:color="auto"/>
+          <w:bottom w:val="single" w:sz="4" w:space="1" w:color="auto"/>
+          <w:right w:val="single" w:sz="4" w:space="4" w:color="auto"/>
+        </w:pBdr>
+        <w:spacing w:after="0" w:line="240" w:lineRule="auto"/>
+        <w:rPr>
+          <w:rFonts w:ascii="Consolas" w:eastAsia="Times New Roman" w:hAnsi="Consolas" w:cs="Times New Roman"/>
+          <w:color w:val="171717"/>
+          <w:sz w:val="21"/>
+          <w:szCs w:val="21"/>
+          <w:shd w:val="clear" w:color="auto" w:fill="FAFAFA"/>
+          <w:lang w:eastAsia="pt-BR"/>
+        </w:rPr>
+      </w:pPr>
+      <w:r>
+        <w:rPr>
+          <w:rFonts w:ascii="Consolas" w:eastAsia="Times New Roman" w:hAnsi="Consolas" w:cs="Times New Roman"/>
+          <w:color w:val="171717"/>
+          <w:sz w:val="21"/>
+          <w:szCs w:val="21"/>
+          <w:shd w:val="clear" w:color="auto" w:fill="FAFAFA"/>
+          <w:lang w:val="en-US" w:eastAsia="pt-BR"/>
+        </w:rPr>
+        <w:t xml:space="preserve">    </w:t>
+      </w:r>
+      <w:proofErr w:type="gramStart"/>
+      <w:r>
+        <w:rPr>
+          <w:rFonts w:ascii="Consolas" w:eastAsia="Times New Roman" w:hAnsi="Consolas" w:cs="Times New Roman"/>
+          <w:color w:val="171717"/>
+          <w:sz w:val="21"/>
+          <w:szCs w:val="21"/>
+          <w:shd w:val="clear" w:color="auto" w:fill="FAFAFA"/>
+          <w:lang w:eastAsia="pt-BR"/>
+        </w:rPr>
+        <w:t>{</w:t>
+      </w:r>
+    </w:p>
+    <w:p>
+      <w:pPr>
+        <w:pBdr>
+          <w:top w:val="single" w:sz="4" w:space="1" w:color="auto"/>
+          <w:left w:val="single" w:sz="4" w:space="4" w:color="auto"/>
+          <w:bottom w:val="single" w:sz="4" w:space="1" w:color="auto"/>
+          <w:right w:val="single" w:sz="4" w:space="4" w:color="auto"/>
+        </w:pBdr>
+        <w:spacing w:after="0" w:line="240" w:lineRule="auto"/>
+        <w:rPr>
+          <w:rFonts w:ascii="Consolas" w:eastAsia="Times New Roman" w:hAnsi="Consolas" w:cs="Times New Roman"/>
+          <w:color w:val="171717"/>
+          <w:sz w:val="21"/>
+          <w:szCs w:val="21"/>
+          <w:shd w:val="clear" w:color="auto" w:fill="FAFAFA"/>
+          <w:lang w:eastAsia="pt-BR"/>
+        </w:rPr>
+      </w:pPr>
+      <w:proofErr w:type="gramEnd"/>
+      <w:r>
+        <w:rPr>
+          <w:rFonts w:ascii="Consolas" w:eastAsia="Times New Roman" w:hAnsi="Consolas" w:cs="Times New Roman"/>
+          <w:color w:val="171717"/>
+          <w:sz w:val="21"/>
+          <w:szCs w:val="21"/>
+          <w:shd w:val="clear" w:color="auto" w:fill="FAFAFA"/>
+          <w:lang w:eastAsia="pt-BR"/>
+        </w:rPr>
+        <w:t xml:space="preserve">    </w:t>
+      </w:r>
+      <w:proofErr w:type="gramStart"/>
+      <w:r>
+        <w:rPr>
+          <w:rFonts w:ascii="Consolas" w:eastAsia="Times New Roman" w:hAnsi="Consolas" w:cs="Times New Roman"/>
+          <w:color w:val="171717"/>
+          <w:sz w:val="21"/>
+          <w:szCs w:val="21"/>
+          <w:shd w:val="clear" w:color="auto" w:fill="FAFAFA"/>
+          <w:lang w:eastAsia="pt-BR"/>
+        </w:rPr>
+        <w:t>}</w:t>
+      </w:r>
+      <w:proofErr w:type="gramEnd"/>
+    </w:p>
+    <w:p>
+      <w:pPr>
+        <w:pBdr>
+          <w:top w:val="single" w:sz="4" w:space="1" w:color="auto"/>
+          <w:left w:val="single" w:sz="4" w:space="4" w:color="auto"/>
+          <w:bottom w:val="single" w:sz="4" w:space="1" w:color="auto"/>
+          <w:right w:val="single" w:sz="4" w:space="4" w:color="auto"/>
+        </w:pBdr>
+        <w:spacing w:after="0" w:line="240" w:lineRule="auto"/>
+        <w:outlineLvl w:val="1"/>
+        <w:rPr>
+          <w:rFonts w:ascii="Consolas" w:eastAsia="Times New Roman" w:hAnsi="Consolas" w:cs="Times New Roman"/>
+          <w:color w:val="171717"/>
+          <w:sz w:val="21"/>
+          <w:szCs w:val="21"/>
+          <w:shd w:val="clear" w:color="auto" w:fill="FAFAFA"/>
+          <w:lang w:eastAsia="pt-BR"/>
+        </w:rPr>
+      </w:pPr>
+      <w:proofErr w:type="gramStart"/>
+      <w:r>
+        <w:rPr>
+          <w:rFonts w:ascii="Consolas" w:eastAsia="Times New Roman" w:hAnsi="Consolas" w:cs="Times New Roman"/>
+          <w:color w:val="171717"/>
+          <w:sz w:val="21"/>
+          <w:szCs w:val="21"/>
+          <w:shd w:val="clear" w:color="auto" w:fill="FAFAFA"/>
+          <w:lang w:eastAsia="pt-BR"/>
+        </w:rPr>
+        <w:t>}</w:t>
+      </w:r>
+      <w:proofErr w:type="gramEnd"/>
+    </w:p>
+    <w:p>
+      <w:pPr>
+        <w:spacing w:after="0" w:line="240" w:lineRule="auto"/>
+        <w:outlineLvl w:val="1"/>
+        <w:rPr>
+          <w:rFonts w:ascii="Segoe UI" w:hAnsi="Segoe UI" w:cs="Segoe UI"/>
+          <w:color w:val="171717"/>
+          <w:shd w:val="clear" w:color="auto" w:fill="FFFFFF"/>
+        </w:rPr>
+      </w:pPr>
+      <w:r>
+        <w:rPr>
+          <w:rFonts w:ascii="Segoe UI" w:hAnsi="Segoe UI" w:cs="Segoe UI"/>
+          <w:color w:val="171717"/>
+          <w:shd w:val="clear" w:color="auto" w:fill="FFFFFF"/>
+        </w:rPr>
+        <w:t>A palavra-chave </w:t>
+      </w:r>
+      <w:proofErr w:type="spellStart"/>
+      <w:r>
+        <w:rPr>
+          <w:rStyle w:val="CdigoHTML"/>
+          <w:rFonts w:ascii="Consolas" w:eastAsiaTheme="minorHAnsi" w:hAnsi="Consolas"/>
+          <w:color w:val="171717"/>
+          <w:shd w:val="clear" w:color="auto" w:fill="FFFFFF"/>
+        </w:rPr>
+        <w:t>partial</w:t>
+      </w:r>
+      <w:proofErr w:type="spellEnd"/>
+      <w:r>
+        <w:rPr>
+          <w:rFonts w:ascii="Segoe UI" w:hAnsi="Segoe UI" w:cs="Segoe UI"/>
+          <w:color w:val="171717"/>
+          <w:shd w:val="clear" w:color="auto" w:fill="FFFFFF"/>
+        </w:rPr>
+        <w:t xml:space="preserve"> indica que outras partes da classe, </w:t>
+      </w:r>
+      <w:proofErr w:type="spellStart"/>
+      <w:r>
+        <w:rPr>
+          <w:rFonts w:ascii="Segoe UI" w:hAnsi="Segoe UI" w:cs="Segoe UI"/>
+          <w:color w:val="171717"/>
+          <w:shd w:val="clear" w:color="auto" w:fill="FFFFFF"/>
+        </w:rPr>
+        <w:t>struct</w:t>
+      </w:r>
+      <w:proofErr w:type="spellEnd"/>
+      <w:r>
+        <w:rPr>
+          <w:rFonts w:ascii="Segoe UI" w:hAnsi="Segoe UI" w:cs="Segoe UI"/>
+          <w:color w:val="171717"/>
+          <w:shd w:val="clear" w:color="auto" w:fill="FFFFFF"/>
+        </w:rPr>
+        <w:t xml:space="preserve"> ou interface podem ser definidas no namespace. Todas as partes devem usar a palavra-chave </w:t>
+      </w:r>
+      <w:proofErr w:type="spellStart"/>
+      <w:r>
+        <w:rPr>
+          <w:rStyle w:val="CdigoHTML"/>
+          <w:rFonts w:ascii="Consolas" w:eastAsiaTheme="minorHAnsi" w:hAnsi="Consolas"/>
+          <w:color w:val="171717"/>
+          <w:shd w:val="clear" w:color="auto" w:fill="FFFFFF"/>
+        </w:rPr>
+        <w:t>partial</w:t>
+      </w:r>
+      <w:proofErr w:type="spellEnd"/>
+      <w:r>
+        <w:rPr>
+          <w:rFonts w:ascii="Segoe UI" w:hAnsi="Segoe UI" w:cs="Segoe UI"/>
+          <w:color w:val="171717"/>
+          <w:shd w:val="clear" w:color="auto" w:fill="FFFFFF"/>
+        </w:rPr>
+        <w:t>. Todas as partes devem estar disponíveis em tempo de compilação para formar o tipo final. Todas as partes devem ter a mesma acessibilidade, tais como </w:t>
+      </w:r>
+      <w:proofErr w:type="spellStart"/>
+      <w:r>
+        <w:rPr>
+          <w:rStyle w:val="CdigoHTML"/>
+          <w:rFonts w:ascii="Consolas" w:eastAsiaTheme="minorHAnsi" w:hAnsi="Consolas"/>
+          <w:color w:val="171717"/>
+          <w:shd w:val="clear" w:color="auto" w:fill="FFFFFF"/>
+        </w:rPr>
+        <w:t>public</w:t>
+      </w:r>
+      <w:proofErr w:type="spellEnd"/>
+      <w:r>
+        <w:rPr>
+          <w:rFonts w:ascii="Segoe UI" w:hAnsi="Segoe UI" w:cs="Segoe UI"/>
+          <w:color w:val="171717"/>
+          <w:shd w:val="clear" w:color="auto" w:fill="FFFFFF"/>
+        </w:rPr>
+        <w:t>, </w:t>
+      </w:r>
+      <w:proofErr w:type="spellStart"/>
+      <w:r>
+        <w:rPr>
+          <w:rStyle w:val="CdigoHTML"/>
+          <w:rFonts w:ascii="Consolas" w:eastAsiaTheme="minorHAnsi" w:hAnsi="Consolas"/>
+          <w:color w:val="171717"/>
+          <w:shd w:val="clear" w:color="auto" w:fill="FFFFFF"/>
+        </w:rPr>
+        <w:t>private</w:t>
+      </w:r>
+      <w:proofErr w:type="spellEnd"/>
+      <w:r>
+        <w:rPr>
+          <w:rFonts w:ascii="Segoe UI" w:hAnsi="Segoe UI" w:cs="Segoe UI"/>
+          <w:color w:val="171717"/>
+          <w:shd w:val="clear" w:color="auto" w:fill="FFFFFF"/>
+        </w:rPr>
+        <w:t> e assim por diante.</w:t>
+      </w:r>
+    </w:p>
+    <w:p>
+      <w:pPr>
+        <w:spacing w:after="0" w:line="240" w:lineRule="auto"/>
+        <w:outlineLvl w:val="1"/>
+        <w:rPr>
+          <w:rFonts w:ascii="Segoe UI" w:hAnsi="Segoe UI" w:cs="Segoe UI"/>
+          <w:color w:val="171717"/>
+          <w:shd w:val="clear" w:color="auto" w:fill="FFFFFF"/>
+        </w:rPr>
+      </w:pPr>
+    </w:p>
+    <w:p>
+      <w:pPr>
+        <w:spacing w:after="0" w:line="240" w:lineRule="auto"/>
+        <w:outlineLvl w:val="1"/>
+        <w:rPr>
+          <w:rFonts w:ascii="Helvetica" w:hAnsi="Helvetica" w:cs="Helvetica"/>
+          <w:color w:val="343A40"/>
+          <w:sz w:val="21"/>
+          <w:szCs w:val="21"/>
+          <w:shd w:val="clear" w:color="auto" w:fill="FFFFFF"/>
+        </w:rPr>
+      </w:pPr>
+      <w:r>
+        <w:rPr>
+          <w:rFonts w:ascii="Helvetica" w:hAnsi="Helvetica" w:cs="Helvetica"/>
+          <w:color w:val="343A40"/>
+          <w:sz w:val="21"/>
+          <w:szCs w:val="21"/>
+          <w:shd w:val="clear" w:color="auto" w:fill="FFFFFF"/>
+        </w:rPr>
+        <w:t>Na linguagem C#, a palavra reservada “</w:t>
+      </w:r>
+      <w:proofErr w:type="spellStart"/>
+      <w:r>
+        <w:rPr>
+          <w:rFonts w:ascii="Helvetica" w:hAnsi="Helvetica" w:cs="Helvetica"/>
+          <w:b/>
+          <w:color w:val="343A40"/>
+          <w:sz w:val="21"/>
+          <w:szCs w:val="21"/>
+          <w:u w:val="single"/>
+          <w:shd w:val="clear" w:color="auto" w:fill="FFFFFF"/>
+        </w:rPr>
+        <w:t>sealed</w:t>
+      </w:r>
+      <w:proofErr w:type="spellEnd"/>
+      <w:r>
+        <w:rPr>
+          <w:rFonts w:ascii="Helvetica" w:hAnsi="Helvetica" w:cs="Helvetica"/>
+          <w:color w:val="343A40"/>
+          <w:sz w:val="21"/>
+          <w:szCs w:val="21"/>
+          <w:shd w:val="clear" w:color="auto" w:fill="FFFFFF"/>
+        </w:rPr>
+        <w:t>” pode ser utilizada na declaração de classes. Ela tem a função de</w:t>
+      </w:r>
+      <w:r>
+        <w:rPr>
+          <w:rFonts w:ascii="Helvetica" w:hAnsi="Helvetica" w:cs="Helvetica"/>
+          <w:color w:val="343A40"/>
+          <w:sz w:val="21"/>
+          <w:szCs w:val="21"/>
+          <w:shd w:val="clear" w:color="auto" w:fill="FFFFFF"/>
+        </w:rPr>
+        <w:t xml:space="preserve"> i</w:t>
+      </w:r>
+      <w:r>
+        <w:rPr>
+          <w:rFonts w:ascii="Helvetica" w:hAnsi="Helvetica" w:cs="Helvetica"/>
+          <w:color w:val="343A40"/>
+          <w:sz w:val="21"/>
+          <w:szCs w:val="21"/>
+          <w:shd w:val="clear" w:color="auto" w:fill="FFFFFF"/>
+        </w:rPr>
+        <w:t>mpedir que a classe seja derivada por outras classes.</w:t>
+      </w:r>
+    </w:p>
+    <w:p>
+      <w:pPr>
+        <w:spacing w:after="0" w:line="240" w:lineRule="auto"/>
+        <w:outlineLvl w:val="1"/>
+        <w:rPr>
+          <w:rFonts w:ascii="Helvetica" w:eastAsia="Times New Roman" w:hAnsi="Helvetica" w:cs="Helvetica"/>
+          <w:color w:val="343A40"/>
+          <w:sz w:val="21"/>
+          <w:szCs w:val="21"/>
+          <w:lang w:eastAsia="pt-BR"/>
+        </w:rPr>
+      </w:pPr>
+    </w:p>
+    <w:p>
+      <w:pPr>
+        <w:rPr>
+          <w:rFonts w:ascii="Helvetica" w:hAnsi="Helvetica" w:cs="Helvetica"/>
+          <w:b/>
+          <w:color w:val="343A40"/>
+          <w:sz w:val="21"/>
+          <w:szCs w:val="21"/>
+          <w:u w:val="single"/>
+          <w:shd w:val="clear" w:color="auto" w:fill="FFFFFF"/>
+        </w:rPr>
+      </w:pPr>
+      <w:r>
+        <w:rPr>
+          <w:rFonts w:ascii="Helvetica" w:hAnsi="Helvetica" w:cs="Helvetica"/>
+          <w:color w:val="343A40"/>
+          <w:sz w:val="21"/>
+          <w:szCs w:val="21"/>
+          <w:shd w:val="clear" w:color="auto" w:fill="FFFFFF"/>
+        </w:rPr>
+        <w:t xml:space="preserve">Na </w:t>
+      </w:r>
+      <w:proofErr w:type="gramStart"/>
+      <w:r>
+        <w:rPr>
+          <w:rFonts w:ascii="Helvetica" w:hAnsi="Helvetica" w:cs="Helvetica"/>
+          <w:color w:val="343A40"/>
+          <w:sz w:val="21"/>
+          <w:szCs w:val="21"/>
+          <w:shd w:val="clear" w:color="auto" w:fill="FFFFFF"/>
+        </w:rPr>
+        <w:t>plataforma .</w:t>
+      </w:r>
+      <w:proofErr w:type="gramEnd"/>
+      <w:r>
+        <w:rPr>
+          <w:rFonts w:ascii="Helvetica" w:hAnsi="Helvetica" w:cs="Helvetica"/>
+          <w:color w:val="343A40"/>
+          <w:sz w:val="21"/>
+          <w:szCs w:val="21"/>
+          <w:shd w:val="clear" w:color="auto" w:fill="FFFFFF"/>
+        </w:rPr>
+        <w:t xml:space="preserve">NET, a classe </w:t>
+      </w:r>
+      <w:r>
+        <w:rPr>
+          <w:rFonts w:ascii="Helvetica" w:hAnsi="Helvetica" w:cs="Helvetica"/>
+          <w:b/>
+          <w:color w:val="343A40"/>
+          <w:sz w:val="21"/>
+          <w:szCs w:val="21"/>
+          <w:u w:val="single"/>
+          <w:shd w:val="clear" w:color="auto" w:fill="FFFFFF"/>
+        </w:rPr>
+        <w:t>base</w:t>
+      </w:r>
+      <w:r>
+        <w:rPr>
+          <w:rFonts w:ascii="Helvetica" w:hAnsi="Helvetica" w:cs="Helvetica"/>
+          <w:color w:val="343A40"/>
+          <w:sz w:val="21"/>
+          <w:szCs w:val="21"/>
+          <w:shd w:val="clear" w:color="auto" w:fill="FFFFFF"/>
+        </w:rPr>
+        <w:t xml:space="preserve"> de todas as outras classes é a</w:t>
+      </w:r>
+      <w:r>
+        <w:rPr>
+          <w:rFonts w:ascii="Helvetica" w:hAnsi="Helvetica" w:cs="Helvetica"/>
+          <w:color w:val="343A40"/>
+          <w:sz w:val="21"/>
+          <w:szCs w:val="21"/>
+          <w:shd w:val="clear" w:color="auto" w:fill="FFFFFF"/>
+        </w:rPr>
+        <w:t xml:space="preserve"> </w:t>
+      </w:r>
+      <w:proofErr w:type="spellStart"/>
+      <w:r>
+        <w:rPr>
+          <w:rFonts w:ascii="Helvetica" w:hAnsi="Helvetica" w:cs="Helvetica"/>
+          <w:b/>
+          <w:color w:val="343A40"/>
+          <w:sz w:val="21"/>
+          <w:szCs w:val="21"/>
+          <w:u w:val="single"/>
+          <w:shd w:val="clear" w:color="auto" w:fill="FFFFFF"/>
+        </w:rPr>
+        <w:t>System.Object</w:t>
+      </w:r>
+      <w:proofErr w:type="spellEnd"/>
+      <w:r>
+        <w:rPr>
+          <w:rFonts w:ascii="Helvetica" w:hAnsi="Helvetica" w:cs="Helvetica"/>
+          <w:b/>
+          <w:color w:val="343A40"/>
+          <w:sz w:val="21"/>
+          <w:szCs w:val="21"/>
+          <w:u w:val="single"/>
+          <w:shd w:val="clear" w:color="auto" w:fill="FFFFFF"/>
+        </w:rPr>
+        <w:t>.</w:t>
+      </w:r>
+    </w:p>
+    <w:p>
+      <w:pPr>
+        <w:rPr>
+          <w:rFonts w:ascii="Helvetica" w:hAnsi="Helvetica" w:cs="Helvetica"/>
+          <w:b/>
+          <w:color w:val="343A40"/>
+          <w:sz w:val="21"/>
+          <w:szCs w:val="21"/>
+          <w:u w:val="single"/>
+          <w:shd w:val="clear" w:color="auto" w:fill="FFFFFF"/>
+        </w:rPr>
+      </w:pPr>
+      <w:r>
+        <w:rPr>
+          <w:rFonts w:ascii="Helvetica" w:hAnsi="Helvetica" w:cs="Helvetica"/>
+          <w:color w:val="343A40"/>
+          <w:sz w:val="21"/>
+          <w:szCs w:val="21"/>
+          <w:shd w:val="clear" w:color="auto" w:fill="FFFFFF"/>
+        </w:rPr>
+        <w:t xml:space="preserve">Na </w:t>
+      </w:r>
+      <w:proofErr w:type="gramStart"/>
+      <w:r>
+        <w:rPr>
+          <w:rFonts w:ascii="Helvetica" w:hAnsi="Helvetica" w:cs="Helvetica"/>
+          <w:color w:val="343A40"/>
+          <w:sz w:val="21"/>
+          <w:szCs w:val="21"/>
+          <w:shd w:val="clear" w:color="auto" w:fill="FFFFFF"/>
+        </w:rPr>
+        <w:t>plataforma .</w:t>
+      </w:r>
+      <w:proofErr w:type="gramEnd"/>
+      <w:r>
+        <w:rPr>
+          <w:rFonts w:ascii="Helvetica" w:hAnsi="Helvetica" w:cs="Helvetica"/>
+          <w:color w:val="343A40"/>
+          <w:sz w:val="21"/>
+          <w:szCs w:val="21"/>
+          <w:shd w:val="clear" w:color="auto" w:fill="FFFFFF"/>
+        </w:rPr>
+        <w:t xml:space="preserve">NET, os controladores do </w:t>
+      </w:r>
+      <w:r>
+        <w:rPr>
+          <w:rFonts w:ascii="Helvetica" w:hAnsi="Helvetica" w:cs="Helvetica"/>
+          <w:color w:val="343A40"/>
+          <w:sz w:val="21"/>
+          <w:szCs w:val="21"/>
+          <w:u w:val="single"/>
+          <w:shd w:val="clear" w:color="auto" w:fill="FFFFFF"/>
+        </w:rPr>
+        <w:t>formulário</w:t>
+      </w:r>
+      <w:r>
+        <w:rPr>
+          <w:rFonts w:ascii="Helvetica" w:hAnsi="Helvetica" w:cs="Helvetica"/>
+          <w:color w:val="343A40"/>
+          <w:sz w:val="21"/>
+          <w:szCs w:val="21"/>
+          <w:shd w:val="clear" w:color="auto" w:fill="FFFFFF"/>
+        </w:rPr>
+        <w:t xml:space="preserve"> apresentado estão todos definidos no </w:t>
+      </w:r>
+      <w:r>
+        <w:rPr>
+          <w:rFonts w:ascii="Helvetica" w:hAnsi="Helvetica" w:cs="Helvetica"/>
+          <w:i/>
+          <w:iCs/>
+          <w:color w:val="343A40"/>
+          <w:sz w:val="21"/>
+          <w:szCs w:val="21"/>
+          <w:shd w:val="clear" w:color="auto" w:fill="FFFFFF"/>
+        </w:rPr>
+        <w:t>namespace</w:t>
+      </w:r>
+      <w:r>
+        <w:rPr>
+          <w:rFonts w:ascii="Helvetica" w:hAnsi="Helvetica" w:cs="Helvetica"/>
+          <w:color w:val="343A40"/>
+          <w:sz w:val="21"/>
+          <w:szCs w:val="21"/>
+          <w:shd w:val="clear" w:color="auto" w:fill="FFFFFF"/>
+        </w:rPr>
+        <w:t>:</w:t>
+      </w:r>
+      <w:r>
+        <w:rPr>
+          <w:rFonts w:ascii="Helvetica" w:hAnsi="Helvetica" w:cs="Helvetica"/>
+          <w:color w:val="343A40"/>
+          <w:sz w:val="21"/>
+          <w:szCs w:val="21"/>
+          <w:shd w:val="clear" w:color="auto" w:fill="FFFFFF"/>
+        </w:rPr>
+        <w:t xml:space="preserve"> </w:t>
+      </w:r>
+      <w:proofErr w:type="spellStart"/>
+      <w:r>
+        <w:rPr>
+          <w:rFonts w:ascii="Helvetica" w:hAnsi="Helvetica" w:cs="Helvetica"/>
+          <w:b/>
+          <w:color w:val="343A40"/>
+          <w:sz w:val="21"/>
+          <w:szCs w:val="21"/>
+          <w:u w:val="single"/>
+          <w:shd w:val="clear" w:color="auto" w:fill="FFFFFF"/>
+        </w:rPr>
+        <w:t>System.Windows.Forms</w:t>
+      </w:r>
+      <w:proofErr w:type="spellEnd"/>
+      <w:r>
+        <w:rPr>
+          <w:rFonts w:ascii="Helvetica" w:hAnsi="Helvetica" w:cs="Helvetica"/>
+          <w:b/>
+          <w:color w:val="343A40"/>
+          <w:sz w:val="21"/>
+          <w:szCs w:val="21"/>
+          <w:u w:val="single"/>
+          <w:shd w:val="clear" w:color="auto" w:fill="FFFFFF"/>
+        </w:rPr>
+        <w:t>.</w:t>
+      </w:r>
+    </w:p>
+    <w:p>
+      <w:pPr>
+        <w:rPr>
+          <w:rFonts w:ascii="Helvetica" w:hAnsi="Helvetica" w:cs="Helvetica"/>
+          <w:color w:val="343A40"/>
+          <w:sz w:val="21"/>
+          <w:szCs w:val="21"/>
+          <w:shd w:val="clear" w:color="auto" w:fill="FFFFFF"/>
+        </w:rPr>
+      </w:pPr>
+      <w:r>
+        <w:rPr>
+          <w:rFonts w:ascii="Helvetica" w:hAnsi="Helvetica" w:cs="Helvetica"/>
+          <w:color w:val="343A40"/>
+          <w:sz w:val="21"/>
+          <w:szCs w:val="21"/>
+          <w:shd w:val="clear" w:color="auto" w:fill="FFFFFF"/>
+        </w:rPr>
+        <w:lastRenderedPageBreak/>
+        <w:t xml:space="preserve">Na linguagem de programação C#, para fazer o compilador </w:t>
+      </w:r>
+      <w:r>
+        <w:rPr>
+          <w:rFonts w:ascii="Helvetica" w:hAnsi="Helvetica" w:cs="Helvetica"/>
+          <w:color w:val="343A40"/>
+          <w:sz w:val="21"/>
+          <w:szCs w:val="21"/>
+          <w:u w:val="single"/>
+          <w:shd w:val="clear" w:color="auto" w:fill="FFFFFF"/>
+        </w:rPr>
+        <w:t>ignorar a checagem estática</w:t>
+      </w:r>
+      <w:r>
+        <w:rPr>
+          <w:rFonts w:ascii="Helvetica" w:hAnsi="Helvetica" w:cs="Helvetica"/>
+          <w:color w:val="343A40"/>
+          <w:sz w:val="21"/>
+          <w:szCs w:val="21"/>
+          <w:shd w:val="clear" w:color="auto" w:fill="FFFFFF"/>
+        </w:rPr>
+        <w:t xml:space="preserve"> de tipos e permitir, em tempo de compilação, que qualquer operação seja executada sobre um determinado objeto, é necessário que ele seja declarado como:</w:t>
+      </w:r>
+      <w:r>
+        <w:rPr>
+          <w:rFonts w:ascii="Helvetica" w:hAnsi="Helvetica" w:cs="Helvetica"/>
+          <w:color w:val="343A40"/>
+          <w:sz w:val="21"/>
+          <w:szCs w:val="21"/>
+          <w:shd w:val="clear" w:color="auto" w:fill="FFFFFF"/>
+        </w:rPr>
+        <w:t xml:space="preserve"> </w:t>
+      </w:r>
+      <w:proofErr w:type="spellStart"/>
+      <w:r>
+        <w:rPr>
+          <w:rFonts w:ascii="Helvetica" w:hAnsi="Helvetica" w:cs="Helvetica"/>
+          <w:b/>
+          <w:color w:val="343A40"/>
+          <w:sz w:val="21"/>
+          <w:szCs w:val="21"/>
+          <w:u w:val="single"/>
+          <w:shd w:val="clear" w:color="auto" w:fill="FFFFFF"/>
+        </w:rPr>
+        <w:t>dynamic</w:t>
+      </w:r>
+      <w:proofErr w:type="spellEnd"/>
+      <w:r>
+        <w:rPr>
+          <w:rFonts w:ascii="Helvetica" w:hAnsi="Helvetica" w:cs="Helvetica"/>
+          <w:color w:val="343A40"/>
+          <w:sz w:val="21"/>
+          <w:szCs w:val="21"/>
+          <w:shd w:val="clear" w:color="auto" w:fill="FFFFFF"/>
+        </w:rPr>
+        <w:t>.</w:t>
+      </w:r>
+    </w:p>
+    <w:p>
+      <w:pPr>
+        <w:rPr>
+          <w:rFonts w:ascii="Helvetica" w:hAnsi="Helvetica" w:cs="Helvetica"/>
+          <w:b/>
+          <w:color w:val="343A40"/>
+          <w:sz w:val="21"/>
+          <w:szCs w:val="21"/>
+          <w:u w:val="single"/>
+          <w:shd w:val="clear" w:color="auto" w:fill="FFFFFF"/>
+        </w:rPr>
+      </w:pPr>
+      <w:r>
+        <w:rPr>
+          <w:rFonts w:ascii="Helvetica" w:hAnsi="Helvetica" w:cs="Helvetica"/>
+          <w:color w:val="343A40"/>
+          <w:sz w:val="21"/>
+          <w:szCs w:val="21"/>
+          <w:shd w:val="clear" w:color="auto" w:fill="FFFFFF"/>
+        </w:rPr>
+        <w:t>O principal </w:t>
+      </w:r>
+      <w:r>
+        <w:rPr>
+          <w:rFonts w:ascii="Helvetica" w:hAnsi="Helvetica" w:cs="Helvetica"/>
+          <w:i/>
+          <w:iCs/>
+          <w:color w:val="343A40"/>
+          <w:sz w:val="21"/>
+          <w:szCs w:val="21"/>
+          <w:shd w:val="clear" w:color="auto" w:fill="FFFFFF"/>
+        </w:rPr>
+        <w:t>namespace</w:t>
+      </w:r>
+      <w:r>
+        <w:rPr>
+          <w:rFonts w:ascii="Helvetica" w:hAnsi="Helvetica" w:cs="Helvetica"/>
+          <w:color w:val="343A40"/>
+          <w:sz w:val="21"/>
+          <w:szCs w:val="21"/>
+          <w:shd w:val="clear" w:color="auto" w:fill="FFFFFF"/>
+        </w:rPr>
+        <w:t xml:space="preserve"> da </w:t>
+      </w:r>
+      <w:proofErr w:type="gramStart"/>
+      <w:r>
+        <w:rPr>
+          <w:rFonts w:ascii="Helvetica" w:hAnsi="Helvetica" w:cs="Helvetica"/>
+          <w:color w:val="343A40"/>
+          <w:sz w:val="21"/>
+          <w:szCs w:val="21"/>
+          <w:shd w:val="clear" w:color="auto" w:fill="FFFFFF"/>
+        </w:rPr>
+        <w:t>ADO.</w:t>
+      </w:r>
+      <w:proofErr w:type="gramEnd"/>
+      <w:r>
+        <w:rPr>
+          <w:rFonts w:ascii="Helvetica" w:hAnsi="Helvetica" w:cs="Helvetica"/>
+          <w:color w:val="343A40"/>
+          <w:sz w:val="21"/>
+          <w:szCs w:val="21"/>
+          <w:shd w:val="clear" w:color="auto" w:fill="FFFFFF"/>
+        </w:rPr>
+        <w:t xml:space="preserve">NET, que contém as classes utilizadas </w:t>
+      </w:r>
+      <w:r>
+        <w:rPr>
+          <w:rFonts w:ascii="Helvetica" w:hAnsi="Helvetica" w:cs="Helvetica"/>
+          <w:color w:val="343A40"/>
+          <w:sz w:val="21"/>
+          <w:szCs w:val="21"/>
+          <w:u w:val="single"/>
+          <w:shd w:val="clear" w:color="auto" w:fill="FFFFFF"/>
+        </w:rPr>
+        <w:t>pelos provedores de acessos</w:t>
+      </w:r>
+      <w:r>
+        <w:rPr>
+          <w:rFonts w:ascii="Helvetica" w:hAnsi="Helvetica" w:cs="Helvetica"/>
+          <w:color w:val="343A40"/>
+          <w:sz w:val="21"/>
+          <w:szCs w:val="21"/>
+          <w:shd w:val="clear" w:color="auto" w:fill="FFFFFF"/>
+        </w:rPr>
+        <w:t xml:space="preserve"> (que representam tabelas, colunas, linhas etc.) é denominado</w:t>
+      </w:r>
+      <w:r>
+        <w:rPr>
+          <w:rFonts w:ascii="Helvetica" w:hAnsi="Helvetica" w:cs="Helvetica"/>
+          <w:color w:val="343A40"/>
+          <w:sz w:val="21"/>
+          <w:szCs w:val="21"/>
+          <w:shd w:val="clear" w:color="auto" w:fill="FFFFFF"/>
+        </w:rPr>
+        <w:t xml:space="preserve"> </w:t>
+      </w:r>
+      <w:proofErr w:type="spellStart"/>
+      <w:r>
+        <w:rPr>
+          <w:rFonts w:ascii="Helvetica" w:hAnsi="Helvetica" w:cs="Helvetica"/>
+          <w:b/>
+          <w:color w:val="343A40"/>
+          <w:sz w:val="21"/>
+          <w:szCs w:val="21"/>
+          <w:u w:val="single"/>
+          <w:shd w:val="clear" w:color="auto" w:fill="FFFFFF"/>
+        </w:rPr>
+        <w:t>System.Data</w:t>
+      </w:r>
+      <w:proofErr w:type="spellEnd"/>
+      <w:r>
+        <w:rPr>
+          <w:rFonts w:ascii="Helvetica" w:hAnsi="Helvetica" w:cs="Helvetica"/>
+          <w:b/>
+          <w:color w:val="343A40"/>
+          <w:sz w:val="21"/>
+          <w:szCs w:val="21"/>
+          <w:u w:val="single"/>
+          <w:shd w:val="clear" w:color="auto" w:fill="FFFFFF"/>
+        </w:rPr>
+        <w:t>.</w:t>
+      </w:r>
+    </w:p>
+    <w:p>
+      <w:pPr>
+        <w:rPr>
+          <w:rFonts w:ascii="Helvetica" w:hAnsi="Helvetica" w:cs="Helvetica"/>
+          <w:color w:val="343A40"/>
+          <w:sz w:val="21"/>
+          <w:szCs w:val="21"/>
+          <w:shd w:val="clear" w:color="auto" w:fill="FFFFFF"/>
+        </w:rPr>
+      </w:pPr>
+      <w:r>
+        <w:rPr>
+          <w:rFonts w:ascii="Helvetica" w:hAnsi="Helvetica" w:cs="Helvetica"/>
+          <w:color w:val="343A40"/>
+          <w:sz w:val="21"/>
+          <w:szCs w:val="21"/>
+          <w:shd w:val="clear" w:color="auto" w:fill="FFFFFF"/>
+        </w:rPr>
+        <w:t xml:space="preserve">No C#, a coleção </w:t>
+      </w:r>
+      <w:proofErr w:type="spellStart"/>
+      <w:proofErr w:type="gramStart"/>
+      <w:r>
+        <w:rPr>
+          <w:rFonts w:ascii="Helvetica" w:hAnsi="Helvetica" w:cs="Helvetica"/>
+          <w:color w:val="343A40"/>
+          <w:sz w:val="21"/>
+          <w:szCs w:val="21"/>
+          <w:shd w:val="clear" w:color="auto" w:fill="FFFFFF"/>
+        </w:rPr>
+        <w:t>HashSet</w:t>
+      </w:r>
+      <w:proofErr w:type="spellEnd"/>
+      <w:proofErr w:type="gramEnd"/>
+      <w:r>
+        <w:rPr>
+          <w:rFonts w:ascii="Helvetica" w:hAnsi="Helvetica" w:cs="Helvetica"/>
+          <w:color w:val="343A40"/>
+          <w:sz w:val="21"/>
+          <w:szCs w:val="21"/>
+          <w:shd w:val="clear" w:color="auto" w:fill="FFFFFF"/>
+        </w:rPr>
+        <w:t>:</w:t>
+      </w:r>
+      <w:r>
+        <w:rPr>
+          <w:rFonts w:ascii="Helvetica" w:hAnsi="Helvetica" w:cs="Helvetica"/>
+          <w:color w:val="343A40"/>
+          <w:sz w:val="21"/>
+          <w:szCs w:val="21"/>
+          <w:shd w:val="clear" w:color="auto" w:fill="FFFFFF"/>
+        </w:rPr>
+        <w:t xml:space="preserve"> </w:t>
+      </w:r>
+      <w:r>
+        <w:rPr>
+          <w:rFonts w:ascii="Helvetica" w:hAnsi="Helvetica" w:cs="Helvetica"/>
+          <w:b/>
+          <w:color w:val="343A40"/>
+          <w:sz w:val="21"/>
+          <w:szCs w:val="21"/>
+          <w:u w:val="single"/>
+          <w:shd w:val="clear" w:color="auto" w:fill="FFFFFF"/>
+        </w:rPr>
+        <w:t>não</w:t>
+      </w:r>
+      <w:r>
+        <w:rPr>
+          <w:rFonts w:ascii="Helvetica" w:hAnsi="Helvetica" w:cs="Helvetica"/>
+          <w:color w:val="343A40"/>
+          <w:sz w:val="21"/>
+          <w:szCs w:val="21"/>
+          <w:shd w:val="clear" w:color="auto" w:fill="FFFFFF"/>
+        </w:rPr>
+        <w:t xml:space="preserve"> permite a inclusão de elementos duplicados.</w:t>
+      </w:r>
+      <w:r>
+        <w:rPr>
+          <w:rFonts w:ascii="Helvetica" w:hAnsi="Helvetica" w:cs="Helvetica"/>
+          <w:color w:val="343A40"/>
+          <w:sz w:val="21"/>
+          <w:szCs w:val="21"/>
+          <w:shd w:val="clear" w:color="auto" w:fill="FFFFFF"/>
+        </w:rPr>
+        <w:t xml:space="preserve"> </w:t>
+      </w:r>
+      <w:r>
+        <w:rPr>
+          <w:rFonts w:ascii="Helvetica" w:hAnsi="Helvetica" w:cs="Helvetica"/>
+          <w:color w:val="343A40"/>
+          <w:sz w:val="21"/>
+          <w:szCs w:val="21"/>
+          <w:shd w:val="clear" w:color="auto" w:fill="FFFFFF"/>
+        </w:rPr>
+        <w:t>Nenhum "</w:t>
+      </w:r>
+      <w:r>
+        <w:rPr>
+          <w:rFonts w:ascii="Helvetica" w:hAnsi="Helvetica" w:cs="Helvetica"/>
+          <w:b/>
+          <w:color w:val="343A40"/>
+          <w:sz w:val="21"/>
+          <w:szCs w:val="21"/>
+          <w:u w:val="single"/>
+          <w:shd w:val="clear" w:color="auto" w:fill="FFFFFF"/>
+        </w:rPr>
+        <w:t>Set</w:t>
+      </w:r>
+      <w:r>
+        <w:rPr>
+          <w:rFonts w:ascii="Helvetica" w:hAnsi="Helvetica" w:cs="Helvetica"/>
+          <w:color w:val="343A40"/>
+          <w:sz w:val="21"/>
+          <w:szCs w:val="21"/>
+          <w:shd w:val="clear" w:color="auto" w:fill="FFFFFF"/>
+        </w:rPr>
+        <w:t>" permite elementos duplicados</w:t>
+      </w:r>
+      <w:r>
+        <w:rPr>
+          <w:rFonts w:ascii="Helvetica" w:hAnsi="Helvetica" w:cs="Helvetica"/>
+          <w:color w:val="343A40"/>
+          <w:sz w:val="21"/>
+          <w:szCs w:val="21"/>
+          <w:shd w:val="clear" w:color="auto" w:fill="FFFFFF"/>
+        </w:rPr>
+        <w:t>.</w:t>
+      </w:r>
+    </w:p>
+    <w:p>
+      <w:pPr>
+        <w:rPr>
+          <w:rStyle w:val="nfase"/>
+          <w:rFonts w:ascii="Helvetica" w:hAnsi="Helvetica" w:cs="Helvetica"/>
+          <w:i w:val="0"/>
+          <w:color w:val="343A40"/>
+          <w:sz w:val="21"/>
+          <w:szCs w:val="21"/>
+          <w:shd w:val="clear" w:color="auto" w:fill="FFFFFF"/>
+        </w:rPr>
+      </w:pPr>
+      <w:r>
+        <w:rPr>
+          <w:rStyle w:val="nfase"/>
+          <w:rFonts w:ascii="Helvetica" w:hAnsi="Helvetica" w:cs="Helvetica"/>
+          <w:i w:val="0"/>
+          <w:color w:val="343A40"/>
+          <w:sz w:val="21"/>
+          <w:szCs w:val="21"/>
+          <w:shd w:val="clear" w:color="auto" w:fill="FFFFFF"/>
+        </w:rPr>
+        <w:t>Em c#, métodos em um</w:t>
+      </w:r>
+      <w:r>
+        <w:rPr>
+          <w:rStyle w:val="nfase"/>
+          <w:rFonts w:ascii="Helvetica" w:hAnsi="Helvetica" w:cs="Helvetica"/>
+          <w:i w:val="0"/>
+          <w:color w:val="343A40"/>
+          <w:sz w:val="21"/>
+          <w:szCs w:val="21"/>
+          <w:shd w:val="clear" w:color="auto" w:fill="FFFFFF"/>
+        </w:rPr>
+        <w:t>a</w:t>
+      </w:r>
+      <w:r>
+        <w:rPr>
+          <w:rStyle w:val="nfase"/>
+          <w:rFonts w:ascii="Helvetica" w:hAnsi="Helvetica" w:cs="Helvetica"/>
+          <w:i w:val="0"/>
+          <w:color w:val="343A40"/>
+          <w:sz w:val="21"/>
+          <w:szCs w:val="21"/>
+          <w:shd w:val="clear" w:color="auto" w:fill="FFFFFF"/>
+        </w:rPr>
+        <w:t xml:space="preserve"> interface só podem ser </w:t>
+      </w:r>
+      <w:r>
+        <w:rPr>
+          <w:rStyle w:val="nfase"/>
+          <w:rFonts w:ascii="Helvetica" w:hAnsi="Helvetica" w:cs="Helvetica"/>
+          <w:b/>
+          <w:i w:val="0"/>
+          <w:color w:val="343A40"/>
+          <w:sz w:val="21"/>
+          <w:szCs w:val="21"/>
+          <w:u w:val="single"/>
+          <w:shd w:val="clear" w:color="auto" w:fill="FFFFFF"/>
+        </w:rPr>
+        <w:t>públicos</w:t>
+      </w:r>
+      <w:r>
+        <w:rPr>
+          <w:rStyle w:val="nfase"/>
+          <w:rFonts w:ascii="Helvetica" w:hAnsi="Helvetica" w:cs="Helvetica"/>
+          <w:i w:val="0"/>
+          <w:color w:val="343A40"/>
+          <w:sz w:val="21"/>
+          <w:szCs w:val="21"/>
+          <w:shd w:val="clear" w:color="auto" w:fill="FFFFFF"/>
+        </w:rPr>
+        <w:t xml:space="preserve"> e sem </w:t>
+      </w:r>
+      <w:proofErr w:type="gramStart"/>
+      <w:r>
+        <w:rPr>
+          <w:rStyle w:val="nfase"/>
+          <w:rFonts w:ascii="Helvetica" w:hAnsi="Helvetica" w:cs="Helvetica"/>
+          <w:b/>
+          <w:i w:val="0"/>
+          <w:color w:val="343A40"/>
+          <w:sz w:val="21"/>
+          <w:szCs w:val="21"/>
+          <w:u w:val="single"/>
+          <w:shd w:val="clear" w:color="auto" w:fill="FFFFFF"/>
+        </w:rPr>
+        <w:t>implementação</w:t>
+      </w:r>
+      <w:proofErr w:type="gramEnd"/>
+      <w:r>
+        <w:rPr>
+          <w:rStyle w:val="nfase"/>
+          <w:rFonts w:ascii="Helvetica" w:hAnsi="Helvetica" w:cs="Helvetica"/>
+          <w:i w:val="0"/>
+          <w:color w:val="343A40"/>
+          <w:sz w:val="21"/>
+          <w:szCs w:val="21"/>
+          <w:shd w:val="clear" w:color="auto" w:fill="FFFFFF"/>
+        </w:rPr>
+        <w:t>.</w:t>
+      </w:r>
+    </w:p>
+    <w:p>
+      <w:pPr>
+        <w:shd w:val="clear" w:color="auto" w:fill="FFFFFF"/>
+        <w:spacing w:after="0" w:line="240" w:lineRule="auto"/>
+        <w:rPr>
+          <w:rFonts w:ascii="Helvetica" w:eastAsia="Times New Roman" w:hAnsi="Helvetica" w:cs="Helvetica"/>
+          <w:color w:val="343A40"/>
+          <w:sz w:val="21"/>
+          <w:szCs w:val="21"/>
+          <w:lang w:eastAsia="pt-BR"/>
+        </w:rPr>
+      </w:pPr>
+      <w:r>
+        <w:rPr>
+          <w:rFonts w:ascii="Helvetica" w:eastAsia="Times New Roman" w:hAnsi="Helvetica" w:cs="Helvetica"/>
+          <w:iCs/>
+          <w:color w:val="343A40"/>
+          <w:sz w:val="21"/>
+          <w:szCs w:val="21"/>
+          <w:lang w:eastAsia="pt-BR"/>
+        </w:rPr>
+        <w:t xml:space="preserve">Muito importante não confundir com a linguagem </w:t>
+      </w:r>
+      <w:proofErr w:type="gramStart"/>
+      <w:r>
+        <w:rPr>
+          <w:rFonts w:ascii="Helvetica" w:eastAsia="Times New Roman" w:hAnsi="Helvetica" w:cs="Helvetica"/>
+          <w:iCs/>
+          <w:color w:val="343A40"/>
+          <w:sz w:val="21"/>
+          <w:szCs w:val="21"/>
+          <w:lang w:eastAsia="pt-BR"/>
+        </w:rPr>
+        <w:t>java</w:t>
+      </w:r>
+      <w:proofErr w:type="gramEnd"/>
+      <w:r>
+        <w:rPr>
+          <w:rFonts w:ascii="Helvetica" w:eastAsia="Times New Roman" w:hAnsi="Helvetica" w:cs="Helvetica"/>
+          <w:iCs/>
+          <w:color w:val="343A40"/>
+          <w:sz w:val="21"/>
+          <w:szCs w:val="21"/>
+          <w:lang w:eastAsia="pt-BR"/>
+        </w:rPr>
+        <w:t xml:space="preserve">, em C# não possuímos a palavra reservada </w:t>
+      </w:r>
+      <w:proofErr w:type="spellStart"/>
+      <w:r>
+        <w:rPr>
+          <w:rFonts w:ascii="Helvetica" w:eastAsia="Times New Roman" w:hAnsi="Helvetica" w:cs="Helvetica"/>
+          <w:iCs/>
+          <w:color w:val="343A40"/>
+          <w:sz w:val="21"/>
+          <w:szCs w:val="21"/>
+          <w:lang w:eastAsia="pt-BR"/>
+        </w:rPr>
+        <w:t>implements</w:t>
+      </w:r>
+      <w:proofErr w:type="spellEnd"/>
+      <w:r>
+        <w:rPr>
+          <w:rFonts w:ascii="Helvetica" w:eastAsia="Times New Roman" w:hAnsi="Helvetica" w:cs="Helvetica"/>
+          <w:iCs/>
+          <w:color w:val="343A40"/>
+          <w:sz w:val="21"/>
+          <w:szCs w:val="21"/>
+          <w:lang w:eastAsia="pt-BR"/>
+        </w:rPr>
+        <w:t xml:space="preserve"> nem extends</w:t>
+      </w:r>
+      <w:bookmarkStart w:id="0" w:name="_GoBack"/>
+      <w:bookmarkEnd w:id="0"/>
+      <w:r>
+        <w:rPr>
+          <w:rFonts w:ascii="Helvetica" w:eastAsia="Times New Roman" w:hAnsi="Helvetica" w:cs="Helvetica"/>
+          <w:iCs/>
+          <w:color w:val="343A40"/>
+          <w:sz w:val="21"/>
+          <w:szCs w:val="21"/>
+          <w:lang w:eastAsia="pt-BR"/>
+        </w:rPr>
+        <w:t>. Ex.:</w:t>
+      </w:r>
+    </w:p>
+    <w:p>
+      <w:pPr>
+        <w:pStyle w:val="PargrafodaLista"/>
+        <w:numPr>
+          <w:ilvl w:val="0"/>
+          <w:numId w:val="3"/>
+        </w:numPr>
+        <w:shd w:val="clear" w:color="auto" w:fill="FFFFFF"/>
+        <w:spacing w:after="0" w:line="240" w:lineRule="auto"/>
+        <w:rPr>
+          <w:rFonts w:ascii="Helvetica" w:eastAsia="Times New Roman" w:hAnsi="Helvetica" w:cs="Helvetica"/>
+          <w:color w:val="343A40"/>
+          <w:sz w:val="21"/>
+          <w:szCs w:val="21"/>
+          <w:lang w:eastAsia="pt-BR"/>
+        </w:rPr>
+      </w:pPr>
+      <w:r>
+        <w:rPr>
+          <w:rFonts w:ascii="Helvetica" w:eastAsia="Times New Roman" w:hAnsi="Helvetica" w:cs="Helvetica"/>
+          <w:iCs/>
+          <w:color w:val="343A40"/>
+          <w:sz w:val="21"/>
+          <w:szCs w:val="21"/>
+          <w:lang w:eastAsia="pt-BR"/>
+        </w:rPr>
+        <w:t xml:space="preserve">Java - </w:t>
+      </w:r>
+      <w:proofErr w:type="spellStart"/>
+      <w:proofErr w:type="gramStart"/>
+      <w:r>
+        <w:rPr>
+          <w:rFonts w:ascii="Helvetica" w:eastAsia="Times New Roman" w:hAnsi="Helvetica" w:cs="Helvetica"/>
+          <w:iCs/>
+          <w:color w:val="343A40"/>
+          <w:sz w:val="21"/>
+          <w:szCs w:val="21"/>
+          <w:lang w:eastAsia="pt-BR"/>
+        </w:rPr>
+        <w:t>PessoaJuridica</w:t>
+      </w:r>
+      <w:proofErr w:type="spellEnd"/>
+      <w:proofErr w:type="gramEnd"/>
+      <w:r>
+        <w:rPr>
+          <w:rFonts w:ascii="Helvetica" w:eastAsia="Times New Roman" w:hAnsi="Helvetica" w:cs="Helvetica"/>
+          <w:iCs/>
+          <w:color w:val="343A40"/>
+          <w:sz w:val="21"/>
+          <w:szCs w:val="21"/>
+          <w:lang w:eastAsia="pt-BR"/>
+        </w:rPr>
+        <w:t xml:space="preserve"> </w:t>
+      </w:r>
+      <w:proofErr w:type="spellStart"/>
+      <w:r>
+        <w:rPr>
+          <w:rFonts w:ascii="Helvetica" w:eastAsia="Times New Roman" w:hAnsi="Helvetica" w:cs="Helvetica"/>
+          <w:iCs/>
+          <w:color w:val="343A40"/>
+          <w:sz w:val="21"/>
+          <w:szCs w:val="21"/>
+          <w:lang w:eastAsia="pt-BR"/>
+        </w:rPr>
+        <w:t>implements</w:t>
+      </w:r>
+      <w:proofErr w:type="spellEnd"/>
+      <w:r>
+        <w:rPr>
+          <w:rFonts w:ascii="Helvetica" w:eastAsia="Times New Roman" w:hAnsi="Helvetica" w:cs="Helvetica"/>
+          <w:iCs/>
+          <w:color w:val="343A40"/>
+          <w:sz w:val="21"/>
+          <w:szCs w:val="21"/>
+          <w:lang w:eastAsia="pt-BR"/>
+        </w:rPr>
+        <w:t xml:space="preserve"> </w:t>
+      </w:r>
+      <w:proofErr w:type="spellStart"/>
+      <w:r>
+        <w:rPr>
+          <w:rFonts w:ascii="Helvetica" w:eastAsia="Times New Roman" w:hAnsi="Helvetica" w:cs="Helvetica"/>
+          <w:iCs/>
+          <w:color w:val="343A40"/>
+          <w:sz w:val="21"/>
+          <w:szCs w:val="21"/>
+          <w:lang w:eastAsia="pt-BR"/>
+        </w:rPr>
+        <w:t>ITributavel</w:t>
+      </w:r>
+      <w:proofErr w:type="spellEnd"/>
+    </w:p>
+    <w:p>
+      <w:pPr>
+        <w:pStyle w:val="PargrafodaLista"/>
+        <w:numPr>
+          <w:ilvl w:val="0"/>
+          <w:numId w:val="3"/>
+        </w:numPr>
+        <w:shd w:val="clear" w:color="auto" w:fill="FFFFFF"/>
+        <w:spacing w:after="0" w:line="240" w:lineRule="auto"/>
+        <w:rPr>
+          <w:rFonts w:ascii="Helvetica" w:eastAsia="Times New Roman" w:hAnsi="Helvetica" w:cs="Helvetica"/>
+          <w:color w:val="343A40"/>
+          <w:sz w:val="21"/>
+          <w:szCs w:val="21"/>
+          <w:lang w:eastAsia="pt-BR"/>
+        </w:rPr>
+      </w:pPr>
+      <w:r>
+        <w:rPr>
+          <w:rFonts w:ascii="Helvetica" w:eastAsia="Times New Roman" w:hAnsi="Helvetica" w:cs="Helvetica"/>
+          <w:iCs/>
+          <w:color w:val="343A40"/>
+          <w:sz w:val="21"/>
+          <w:szCs w:val="21"/>
+          <w:lang w:eastAsia="pt-BR"/>
+        </w:rPr>
+        <w:t xml:space="preserve">C# - </w:t>
+      </w:r>
+      <w:proofErr w:type="spellStart"/>
+      <w:proofErr w:type="gramStart"/>
+      <w:r>
+        <w:rPr>
+          <w:rFonts w:ascii="Helvetica" w:eastAsia="Times New Roman" w:hAnsi="Helvetica" w:cs="Helvetica"/>
+          <w:iCs/>
+          <w:color w:val="343A40"/>
+          <w:sz w:val="21"/>
+          <w:szCs w:val="21"/>
+          <w:lang w:eastAsia="pt-BR"/>
+        </w:rPr>
+        <w:t>PessoaJuridica</w:t>
+      </w:r>
+      <w:proofErr w:type="spellEnd"/>
+      <w:proofErr w:type="gramEnd"/>
+      <w:r>
+        <w:rPr>
+          <w:rFonts w:ascii="Helvetica" w:eastAsia="Times New Roman" w:hAnsi="Helvetica" w:cs="Helvetica"/>
+          <w:iCs/>
+          <w:color w:val="343A40"/>
+          <w:sz w:val="21"/>
+          <w:szCs w:val="21"/>
+          <w:lang w:eastAsia="pt-BR"/>
+        </w:rPr>
+        <w:t xml:space="preserve"> </w:t>
+      </w:r>
+      <w:r>
+        <w:rPr>
+          <w:rFonts w:ascii="Helvetica" w:eastAsia="Times New Roman" w:hAnsi="Helvetica" w:cs="Helvetica"/>
+          <w:iCs/>
+          <w:color w:val="343A40"/>
+          <w:sz w:val="21"/>
+          <w:szCs w:val="21"/>
+          <w:lang w:eastAsia="pt-BR"/>
+        </w:rPr>
+        <w:t xml:space="preserve">: </w:t>
+      </w:r>
+      <w:proofErr w:type="spellStart"/>
+      <w:r>
+        <w:rPr>
+          <w:rFonts w:ascii="Helvetica" w:eastAsia="Times New Roman" w:hAnsi="Helvetica" w:cs="Helvetica"/>
+          <w:iCs/>
+          <w:color w:val="343A40"/>
+          <w:sz w:val="21"/>
+          <w:szCs w:val="21"/>
+          <w:lang w:eastAsia="pt-BR"/>
+        </w:rPr>
+        <w:t>ITributavel</w:t>
+      </w:r>
+      <w:proofErr w:type="spellEnd"/>
+    </w:p>
+    <w:p>
+      <w:pPr>
+        <w:rPr>
+          <w:rFonts w:ascii="Helvetica" w:hAnsi="Helvetica" w:cs="Helvetica"/>
+          <w:color w:val="343A40"/>
+          <w:sz w:val="21"/>
+          <w:szCs w:val="21"/>
+          <w:shd w:val="clear" w:color="auto" w:fill="FFFFFF"/>
+        </w:rPr>
+      </w:pPr>
+    </w:p>
+    <w:p>
+      <w:pPr>
+        <w:spacing w:after="0"/>
+        <w:rPr>
+          <w:rFonts w:ascii="Helvetica" w:hAnsi="Helvetica" w:cs="Helvetica"/>
+          <w:color w:val="343A40"/>
+          <w:sz w:val="21"/>
+          <w:szCs w:val="21"/>
+          <w:shd w:val="clear" w:color="auto" w:fill="FFFFFF"/>
+        </w:rPr>
+      </w:pPr>
+      <w:proofErr w:type="gramStart"/>
+      <w:r>
+        <w:rPr>
+          <w:rFonts w:ascii="Helvetica" w:hAnsi="Helvetica" w:cs="Helvetica"/>
+          <w:color w:val="343A40"/>
+          <w:sz w:val="21"/>
+          <w:szCs w:val="21"/>
+          <w:shd w:val="clear" w:color="auto" w:fill="FFFFFF"/>
+        </w:rPr>
+        <w:t>No .</w:t>
+      </w:r>
+      <w:proofErr w:type="gramEnd"/>
+      <w:r>
+        <w:rPr>
+          <w:rFonts w:ascii="Helvetica" w:hAnsi="Helvetica" w:cs="Helvetica"/>
+          <w:color w:val="343A40"/>
+          <w:sz w:val="21"/>
+          <w:szCs w:val="21"/>
+          <w:shd w:val="clear" w:color="auto" w:fill="FFFFFF"/>
+        </w:rPr>
+        <w:t xml:space="preserve">NET Framework, fazem parte do namespace </w:t>
+      </w:r>
+      <w:proofErr w:type="spellStart"/>
+      <w:r>
+        <w:rPr>
+          <w:rFonts w:ascii="Helvetica" w:hAnsi="Helvetica" w:cs="Helvetica"/>
+          <w:b/>
+          <w:color w:val="343A40"/>
+          <w:sz w:val="21"/>
+          <w:szCs w:val="21"/>
+          <w:u w:val="single"/>
+          <w:shd w:val="clear" w:color="auto" w:fill="FFFFFF"/>
+        </w:rPr>
+        <w:t>System.Collections</w:t>
+      </w:r>
+      <w:proofErr w:type="spellEnd"/>
+      <w:r>
+        <w:rPr>
+          <w:rFonts w:ascii="Helvetica" w:hAnsi="Helvetica" w:cs="Helvetica"/>
+          <w:color w:val="343A40"/>
+          <w:sz w:val="21"/>
+          <w:szCs w:val="21"/>
+          <w:shd w:val="clear" w:color="auto" w:fill="FFFFFF"/>
+        </w:rPr>
+        <w:t xml:space="preserve"> as seguintes classes:</w:t>
+      </w:r>
+    </w:p>
+    <w:p>
+      <w:pPr>
+        <w:pStyle w:val="PargrafodaLista"/>
+        <w:numPr>
+          <w:ilvl w:val="0"/>
+          <w:numId w:val="2"/>
+        </w:numPr>
+        <w:shd w:val="clear" w:color="auto" w:fill="FFFFFF"/>
+        <w:spacing w:after="0" w:line="240" w:lineRule="auto"/>
+        <w:rPr>
+          <w:rFonts w:ascii="Helvetica" w:eastAsia="Times New Roman" w:hAnsi="Helvetica" w:cs="Helvetica"/>
+          <w:color w:val="343A40"/>
+          <w:sz w:val="21"/>
+          <w:szCs w:val="21"/>
+          <w:lang w:eastAsia="pt-BR"/>
+        </w:rPr>
+      </w:pPr>
+      <w:proofErr w:type="spellStart"/>
+      <w:r>
+        <w:rPr>
+          <w:rFonts w:ascii="Helvetica" w:eastAsia="Times New Roman" w:hAnsi="Helvetica" w:cs="Helvetica"/>
+          <w:b/>
+          <w:bCs/>
+          <w:color w:val="343A40"/>
+          <w:sz w:val="21"/>
+          <w:szCs w:val="21"/>
+          <w:lang w:eastAsia="pt-BR"/>
+        </w:rPr>
+        <w:t>Hashtable</w:t>
+      </w:r>
+      <w:proofErr w:type="spellEnd"/>
+      <w:r>
+        <w:rPr>
+          <w:rFonts w:ascii="Helvetica" w:eastAsia="Times New Roman" w:hAnsi="Helvetica" w:cs="Helvetica"/>
+          <w:b/>
+          <w:bCs/>
+          <w:color w:val="343A40"/>
+          <w:sz w:val="21"/>
+          <w:szCs w:val="21"/>
+          <w:lang w:eastAsia="pt-BR"/>
+        </w:rPr>
+        <w:t>:</w:t>
+      </w:r>
+      <w:r>
+        <w:rPr>
+          <w:rFonts w:ascii="Helvetica" w:eastAsia="Times New Roman" w:hAnsi="Helvetica" w:cs="Helvetica"/>
+          <w:color w:val="343A40"/>
+          <w:sz w:val="21"/>
+          <w:szCs w:val="21"/>
+          <w:lang w:eastAsia="pt-BR"/>
+        </w:rPr>
+        <w:t xml:space="preserve"> representa uma coleção de </w:t>
+      </w:r>
+      <w:proofErr w:type="gramStart"/>
+      <w:r>
+        <w:rPr>
+          <w:rFonts w:ascii="Helvetica" w:eastAsia="Times New Roman" w:hAnsi="Helvetica" w:cs="Helvetica"/>
+          <w:color w:val="343A40"/>
+          <w:sz w:val="21"/>
+          <w:szCs w:val="21"/>
+          <w:lang w:eastAsia="pt-BR"/>
+        </w:rPr>
+        <w:t>pares chave-valor</w:t>
+      </w:r>
+      <w:proofErr w:type="gramEnd"/>
+      <w:r>
+        <w:rPr>
+          <w:rFonts w:ascii="Helvetica" w:eastAsia="Times New Roman" w:hAnsi="Helvetica" w:cs="Helvetica"/>
+          <w:color w:val="343A40"/>
+          <w:sz w:val="21"/>
+          <w:szCs w:val="21"/>
+          <w:lang w:eastAsia="pt-BR"/>
+        </w:rPr>
+        <w:t xml:space="preserve"> organizados com base no código </w:t>
+      </w:r>
+      <w:proofErr w:type="spellStart"/>
+      <w:r>
+        <w:rPr>
+          <w:rFonts w:ascii="Helvetica" w:eastAsia="Times New Roman" w:hAnsi="Helvetica" w:cs="Helvetica"/>
+          <w:color w:val="343A40"/>
+          <w:sz w:val="21"/>
+          <w:szCs w:val="21"/>
+          <w:lang w:eastAsia="pt-BR"/>
+        </w:rPr>
+        <w:t>hash</w:t>
+      </w:r>
+      <w:proofErr w:type="spellEnd"/>
+      <w:r>
+        <w:rPr>
+          <w:rFonts w:ascii="Helvetica" w:eastAsia="Times New Roman" w:hAnsi="Helvetica" w:cs="Helvetica"/>
+          <w:color w:val="343A40"/>
+          <w:sz w:val="21"/>
+          <w:szCs w:val="21"/>
+          <w:lang w:eastAsia="pt-BR"/>
+        </w:rPr>
+        <w:t xml:space="preserve"> da chave.</w:t>
+      </w:r>
+    </w:p>
+    <w:p>
+      <w:pPr>
+        <w:pStyle w:val="PargrafodaLista"/>
+        <w:numPr>
+          <w:ilvl w:val="0"/>
+          <w:numId w:val="2"/>
+        </w:numPr>
+        <w:shd w:val="clear" w:color="auto" w:fill="FFFFFF"/>
+        <w:spacing w:after="0" w:line="240" w:lineRule="auto"/>
+        <w:rPr>
+          <w:rFonts w:ascii="Helvetica" w:eastAsia="Times New Roman" w:hAnsi="Helvetica" w:cs="Helvetica"/>
+          <w:color w:val="343A40"/>
+          <w:sz w:val="21"/>
+          <w:szCs w:val="21"/>
+          <w:lang w:eastAsia="pt-BR"/>
+        </w:rPr>
+      </w:pPr>
+      <w:proofErr w:type="spellStart"/>
+      <w:r>
+        <w:rPr>
+          <w:rFonts w:ascii="Helvetica" w:eastAsia="Times New Roman" w:hAnsi="Helvetica" w:cs="Helvetica"/>
+          <w:b/>
+          <w:bCs/>
+          <w:color w:val="343A40"/>
+          <w:sz w:val="21"/>
+          <w:szCs w:val="21"/>
+          <w:lang w:eastAsia="pt-BR"/>
+        </w:rPr>
+        <w:t>Queue</w:t>
+      </w:r>
+      <w:proofErr w:type="spellEnd"/>
+      <w:r>
+        <w:rPr>
+          <w:rFonts w:ascii="Helvetica" w:eastAsia="Times New Roman" w:hAnsi="Helvetica" w:cs="Helvetica"/>
+          <w:b/>
+          <w:bCs/>
+          <w:color w:val="343A40"/>
+          <w:sz w:val="21"/>
+          <w:szCs w:val="21"/>
+          <w:lang w:eastAsia="pt-BR"/>
+        </w:rPr>
+        <w:t>: </w:t>
+      </w:r>
+      <w:r>
+        <w:rPr>
+          <w:rFonts w:ascii="Helvetica" w:eastAsia="Times New Roman" w:hAnsi="Helvetica" w:cs="Helvetica"/>
+          <w:color w:val="343A40"/>
+          <w:sz w:val="21"/>
+          <w:szCs w:val="21"/>
+          <w:lang w:eastAsia="pt-BR"/>
+        </w:rPr>
+        <w:t xml:space="preserve">representa </w:t>
+      </w:r>
+      <w:proofErr w:type="gramStart"/>
+      <w:r>
+        <w:rPr>
+          <w:rFonts w:ascii="Helvetica" w:eastAsia="Times New Roman" w:hAnsi="Helvetica" w:cs="Helvetica"/>
+          <w:color w:val="343A40"/>
+          <w:sz w:val="21"/>
+          <w:szCs w:val="21"/>
+          <w:lang w:eastAsia="pt-BR"/>
+        </w:rPr>
+        <w:t>uma coleção primeiro a entrar, primeiro a sair de objetos</w:t>
+      </w:r>
+      <w:proofErr w:type="gramEnd"/>
+      <w:r>
+        <w:rPr>
+          <w:rFonts w:ascii="Helvetica" w:eastAsia="Times New Roman" w:hAnsi="Helvetica" w:cs="Helvetica"/>
+          <w:color w:val="343A40"/>
+          <w:sz w:val="21"/>
+          <w:szCs w:val="21"/>
+          <w:lang w:eastAsia="pt-BR"/>
+        </w:rPr>
+        <w:t>.</w:t>
+      </w:r>
+    </w:p>
+    <w:p>
+      <w:pPr>
+        <w:pStyle w:val="PargrafodaLista"/>
+        <w:numPr>
+          <w:ilvl w:val="0"/>
+          <w:numId w:val="2"/>
+        </w:numPr>
+        <w:shd w:val="clear" w:color="auto" w:fill="FFFFFF"/>
+        <w:spacing w:after="0" w:line="240" w:lineRule="auto"/>
+        <w:rPr>
+          <w:rFonts w:ascii="Helvetica" w:eastAsia="Times New Roman" w:hAnsi="Helvetica" w:cs="Helvetica"/>
+          <w:color w:val="343A40"/>
+          <w:sz w:val="21"/>
+          <w:szCs w:val="21"/>
+          <w:lang w:eastAsia="pt-BR"/>
+        </w:rPr>
+      </w:pPr>
+      <w:proofErr w:type="spellStart"/>
+      <w:r>
+        <w:rPr>
+          <w:rFonts w:ascii="Helvetica" w:eastAsia="Times New Roman" w:hAnsi="Helvetica" w:cs="Helvetica"/>
+          <w:b/>
+          <w:bCs/>
+          <w:color w:val="343A40"/>
+          <w:sz w:val="21"/>
+          <w:szCs w:val="21"/>
+          <w:lang w:eastAsia="pt-BR"/>
+        </w:rPr>
+        <w:t>Stack</w:t>
+      </w:r>
+      <w:proofErr w:type="spellEnd"/>
+      <w:r>
+        <w:rPr>
+          <w:rFonts w:ascii="Helvetica" w:eastAsia="Times New Roman" w:hAnsi="Helvetica" w:cs="Helvetica"/>
+          <w:b/>
+          <w:bCs/>
+          <w:color w:val="343A40"/>
+          <w:sz w:val="21"/>
+          <w:szCs w:val="21"/>
+          <w:lang w:eastAsia="pt-BR"/>
+        </w:rPr>
+        <w:t>:</w:t>
+      </w:r>
+      <w:r>
+        <w:rPr>
+          <w:rFonts w:ascii="Helvetica" w:eastAsia="Times New Roman" w:hAnsi="Helvetica" w:cs="Helvetica"/>
+          <w:color w:val="343A40"/>
+          <w:sz w:val="21"/>
+          <w:szCs w:val="21"/>
+          <w:lang w:eastAsia="pt-BR"/>
+        </w:rPr>
+        <w:t> representa uma coleção não genérica simples UEPS (último a entrar, primeiro a sair) de objetos.</w:t>
+      </w:r>
+    </w:p>
+    <w:p>
+      <w:pPr>
+        <w:pStyle w:val="PargrafodaLista"/>
+        <w:numPr>
+          <w:ilvl w:val="0"/>
+          <w:numId w:val="2"/>
+        </w:numPr>
+        <w:shd w:val="clear" w:color="auto" w:fill="FFFFFF"/>
+        <w:spacing w:after="0" w:line="240" w:lineRule="auto"/>
+        <w:rPr>
+          <w:rFonts w:ascii="Helvetica" w:eastAsia="Times New Roman" w:hAnsi="Helvetica" w:cs="Helvetica"/>
+          <w:color w:val="343A40"/>
+          <w:sz w:val="21"/>
+          <w:szCs w:val="21"/>
+          <w:lang w:eastAsia="pt-BR"/>
+        </w:rPr>
+      </w:pPr>
+      <w:proofErr w:type="spellStart"/>
+      <w:r>
+        <w:rPr>
+          <w:rFonts w:ascii="Helvetica" w:eastAsia="Times New Roman" w:hAnsi="Helvetica" w:cs="Helvetica"/>
+          <w:b/>
+          <w:bCs/>
+          <w:color w:val="343A40"/>
+          <w:sz w:val="21"/>
+          <w:szCs w:val="21"/>
+          <w:lang w:eastAsia="pt-BR"/>
+        </w:rPr>
+        <w:t>Comparer</w:t>
+      </w:r>
+      <w:proofErr w:type="spellEnd"/>
+      <w:r>
+        <w:rPr>
+          <w:rFonts w:ascii="Helvetica" w:eastAsia="Times New Roman" w:hAnsi="Helvetica" w:cs="Helvetica"/>
+          <w:b/>
+          <w:bCs/>
+          <w:color w:val="343A40"/>
+          <w:sz w:val="21"/>
+          <w:szCs w:val="21"/>
+          <w:lang w:eastAsia="pt-BR"/>
+        </w:rPr>
+        <w:t>:</w:t>
+      </w:r>
+      <w:r>
+        <w:rPr>
+          <w:rFonts w:ascii="Helvetica" w:eastAsia="Times New Roman" w:hAnsi="Helvetica" w:cs="Helvetica"/>
+          <w:color w:val="343A40"/>
+          <w:sz w:val="21"/>
+          <w:szCs w:val="21"/>
+          <w:lang w:eastAsia="pt-BR"/>
+        </w:rPr>
+        <w:t> compara dois objetos para equivalência, no qual as comparações de cadeias de caracteres diferenciam maiúsculas de minúsculas.</w:t>
+      </w:r>
+    </w:p>
+    <w:p>
+      <w:pPr>
+        <w:rPr>
+          <w:rFonts w:ascii="Helvetica" w:hAnsi="Helvetica" w:cs="Helvetica"/>
+          <w:color w:val="343A40"/>
+          <w:sz w:val="21"/>
+          <w:szCs w:val="21"/>
+          <w:shd w:val="clear" w:color="auto" w:fill="FFFFFF"/>
+        </w:rPr>
+      </w:pPr>
+    </w:p>
+    <w:p>
+      <w:pPr>
+        <w:shd w:val="clear" w:color="auto" w:fill="FFFFFF"/>
+        <w:spacing w:after="300" w:line="240" w:lineRule="auto"/>
+        <w:rPr>
+          <w:rFonts w:ascii="Helvetica" w:eastAsia="Times New Roman" w:hAnsi="Helvetica" w:cs="Helvetica"/>
+          <w:color w:val="343A40"/>
+          <w:sz w:val="21"/>
+          <w:szCs w:val="21"/>
+          <w:lang w:eastAsia="pt-BR"/>
+        </w:rPr>
+      </w:pPr>
+      <w:r>
+        <w:rPr>
+          <w:rFonts w:ascii="Helvetica" w:hAnsi="Helvetica" w:cs="Helvetica"/>
+          <w:color w:val="343A40"/>
+          <w:sz w:val="21"/>
+          <w:szCs w:val="21"/>
+          <w:shd w:val="clear" w:color="auto" w:fill="FFFFFF"/>
+        </w:rPr>
+        <w:t>No C#, o bloco </w:t>
+      </w:r>
+      <w:r>
+        <w:rPr>
+          <w:rFonts w:ascii="Helvetica" w:hAnsi="Helvetica" w:cs="Helvetica"/>
+          <w:i/>
+          <w:iCs/>
+          <w:color w:val="343A40"/>
+          <w:sz w:val="21"/>
+          <w:szCs w:val="21"/>
+          <w:shd w:val="clear" w:color="auto" w:fill="FFFFFF"/>
+        </w:rPr>
+        <w:t>lock</w:t>
+      </w:r>
+      <w:r>
+        <w:rPr>
+          <w:rFonts w:ascii="Helvetica" w:hAnsi="Helvetica" w:cs="Helvetica"/>
+          <w:color w:val="343A40"/>
+          <w:sz w:val="21"/>
+          <w:szCs w:val="21"/>
+          <w:shd w:val="clear" w:color="auto" w:fill="FFFFFF"/>
+        </w:rPr>
+        <w:t> evita a ocorrência de</w:t>
+      </w:r>
+      <w:r>
+        <w:rPr>
+          <w:rFonts w:ascii="Helvetica" w:hAnsi="Helvetica" w:cs="Helvetica"/>
+          <w:color w:val="343A40"/>
+          <w:sz w:val="21"/>
+          <w:szCs w:val="21"/>
+          <w:shd w:val="clear" w:color="auto" w:fill="FFFFFF"/>
+        </w:rPr>
+        <w:t xml:space="preserve">: </w:t>
+      </w:r>
+      <w:r>
+        <w:rPr>
+          <w:rFonts w:ascii="Helvetica" w:hAnsi="Helvetica" w:cs="Helvetica"/>
+          <w:b/>
+          <w:color w:val="343A40"/>
+          <w:sz w:val="21"/>
+          <w:szCs w:val="21"/>
+          <w:u w:val="single"/>
+          <w:shd w:val="clear" w:color="auto" w:fill="FFFFFF"/>
+        </w:rPr>
+        <w:t>condição de corrida (</w:t>
+      </w:r>
+      <w:proofErr w:type="spellStart"/>
+      <w:r>
+        <w:rPr>
+          <w:rFonts w:ascii="Helvetica" w:hAnsi="Helvetica" w:cs="Helvetica"/>
+          <w:b/>
+          <w:i/>
+          <w:iCs/>
+          <w:color w:val="343A40"/>
+          <w:sz w:val="21"/>
+          <w:szCs w:val="21"/>
+          <w:u w:val="single"/>
+          <w:shd w:val="clear" w:color="auto" w:fill="FFFFFF"/>
+        </w:rPr>
+        <w:t>race</w:t>
+      </w:r>
+      <w:proofErr w:type="spellEnd"/>
+      <w:r>
+        <w:rPr>
+          <w:rFonts w:ascii="Helvetica" w:hAnsi="Helvetica" w:cs="Helvetica"/>
+          <w:b/>
+          <w:i/>
+          <w:iCs/>
+          <w:color w:val="343A40"/>
+          <w:sz w:val="21"/>
+          <w:szCs w:val="21"/>
+          <w:u w:val="single"/>
+          <w:shd w:val="clear" w:color="auto" w:fill="FFFFFF"/>
+        </w:rPr>
+        <w:t xml:space="preserve"> </w:t>
+      </w:r>
+      <w:proofErr w:type="spellStart"/>
+      <w:r>
+        <w:rPr>
+          <w:rFonts w:ascii="Helvetica" w:hAnsi="Helvetica" w:cs="Helvetica"/>
+          <w:b/>
+          <w:i/>
+          <w:iCs/>
+          <w:color w:val="343A40"/>
+          <w:sz w:val="21"/>
+          <w:szCs w:val="21"/>
+          <w:u w:val="single"/>
+          <w:shd w:val="clear" w:color="auto" w:fill="FFFFFF"/>
+        </w:rPr>
+        <w:t>condition</w:t>
+      </w:r>
+      <w:proofErr w:type="spellEnd"/>
+      <w:r>
+        <w:rPr>
+          <w:rFonts w:ascii="Helvetica" w:hAnsi="Helvetica" w:cs="Helvetica"/>
+          <w:b/>
+          <w:color w:val="343A40"/>
+          <w:sz w:val="21"/>
+          <w:szCs w:val="21"/>
+          <w:u w:val="single"/>
+          <w:shd w:val="clear" w:color="auto" w:fill="FFFFFF"/>
+        </w:rPr>
+        <w:t>).</w:t>
+      </w:r>
+    </w:p>
+    <w:p>
+      <w:pPr>
+        <w:shd w:val="clear" w:color="auto" w:fill="FFFFFF"/>
+        <w:spacing w:after="300" w:line="240" w:lineRule="auto"/>
+        <w:rPr>
+          <w:rFonts w:ascii="Helvetica" w:eastAsia="Times New Roman" w:hAnsi="Helvetica" w:cs="Helvetica"/>
+          <w:color w:val="343A40"/>
+          <w:sz w:val="21"/>
+          <w:szCs w:val="21"/>
+          <w:lang w:eastAsia="pt-BR"/>
+        </w:rPr>
+      </w:pPr>
+      <w:r>
+        <w:rPr>
+          <w:rFonts w:ascii="Helvetica" w:eastAsia="Times New Roman" w:hAnsi="Helvetica" w:cs="Helvetica"/>
+          <w:color w:val="343A40"/>
+          <w:sz w:val="21"/>
+          <w:szCs w:val="21"/>
+          <w:lang w:eastAsia="pt-BR"/>
+        </w:rPr>
+        <w:t xml:space="preserve">O 'bloco' lock, em linguagem C# é semelhante ao método </w:t>
+      </w:r>
+      <w:proofErr w:type="spellStart"/>
+      <w:r>
+        <w:rPr>
+          <w:rFonts w:ascii="Helvetica" w:eastAsia="Times New Roman" w:hAnsi="Helvetica" w:cs="Helvetica"/>
+          <w:color w:val="343A40"/>
+          <w:sz w:val="21"/>
+          <w:szCs w:val="21"/>
+          <w:lang w:eastAsia="pt-BR"/>
+        </w:rPr>
+        <w:t>synchronized</w:t>
+      </w:r>
+      <w:proofErr w:type="spellEnd"/>
+      <w:r>
+        <w:rPr>
+          <w:rFonts w:ascii="Helvetica" w:eastAsia="Times New Roman" w:hAnsi="Helvetica" w:cs="Helvetica"/>
+          <w:color w:val="343A40"/>
+          <w:sz w:val="21"/>
+          <w:szCs w:val="21"/>
+          <w:lang w:eastAsia="pt-BR"/>
+        </w:rPr>
+        <w:t xml:space="preserve">, da linguagem Java, o qual funciona como um 'semáforo' garantindo acesso exclusivo a </w:t>
+      </w:r>
+      <w:proofErr w:type="gramStart"/>
+      <w:r>
+        <w:rPr>
+          <w:rFonts w:ascii="Helvetica" w:eastAsia="Times New Roman" w:hAnsi="Helvetica" w:cs="Helvetica"/>
+          <w:color w:val="343A40"/>
+          <w:sz w:val="21"/>
+          <w:szCs w:val="21"/>
+          <w:lang w:eastAsia="pt-BR"/>
+        </w:rPr>
+        <w:t>um certo</w:t>
+      </w:r>
+      <w:proofErr w:type="gramEnd"/>
+      <w:r>
+        <w:rPr>
+          <w:rFonts w:ascii="Helvetica" w:eastAsia="Times New Roman" w:hAnsi="Helvetica" w:cs="Helvetica"/>
+          <w:color w:val="343A40"/>
+          <w:sz w:val="21"/>
+          <w:szCs w:val="21"/>
+          <w:lang w:eastAsia="pt-BR"/>
+        </w:rPr>
+        <w:t xml:space="preserve"> recurso.</w:t>
+      </w:r>
+    </w:p>
+    <w:p>
+      <w:pPr>
+        <w:shd w:val="clear" w:color="auto" w:fill="FFFFFF"/>
+        <w:spacing w:after="300" w:line="240" w:lineRule="auto"/>
+        <w:rPr>
+          <w:rFonts w:ascii="Helvetica" w:eastAsia="Times New Roman" w:hAnsi="Helvetica" w:cs="Helvetica"/>
+          <w:color w:val="343A40"/>
+          <w:sz w:val="21"/>
+          <w:szCs w:val="21"/>
+          <w:lang w:eastAsia="pt-BR"/>
+        </w:rPr>
+      </w:pPr>
+      <w:r>
+        <w:rPr>
+          <w:rFonts w:ascii="Helvetica" w:eastAsia="Times New Roman" w:hAnsi="Helvetica" w:cs="Helvetica"/>
+          <w:color w:val="343A40"/>
+          <w:sz w:val="21"/>
+          <w:szCs w:val="21"/>
+          <w:lang w:eastAsia="pt-BR"/>
+        </w:rPr>
+        <w:t>Mas por que não é alternativa B</w:t>
+      </w:r>
+      <w:r>
+        <w:rPr>
+          <w:rFonts w:ascii="Helvetica" w:eastAsia="Times New Roman" w:hAnsi="Helvetica" w:cs="Helvetica"/>
+          <w:color w:val="343A40"/>
+          <w:sz w:val="21"/>
+          <w:szCs w:val="21"/>
+          <w:lang w:eastAsia="pt-BR"/>
+        </w:rPr>
+        <w:t>? O bloco lock também não evita deadlock? Na verdade a questão esta correta</w:t>
+      </w:r>
+      <w:proofErr w:type="gramStart"/>
+      <w:r>
+        <w:rPr>
+          <w:rFonts w:ascii="Helvetica" w:eastAsia="Times New Roman" w:hAnsi="Helvetica" w:cs="Helvetica"/>
+          <w:color w:val="343A40"/>
+          <w:sz w:val="21"/>
+          <w:szCs w:val="21"/>
+          <w:lang w:eastAsia="pt-BR"/>
+        </w:rPr>
+        <w:t xml:space="preserve"> pois</w:t>
+      </w:r>
+      <w:proofErr w:type="gramEnd"/>
+      <w:r>
+        <w:rPr>
+          <w:rFonts w:ascii="Helvetica" w:eastAsia="Times New Roman" w:hAnsi="Helvetica" w:cs="Helvetica"/>
+          <w:color w:val="343A40"/>
+          <w:sz w:val="21"/>
+          <w:szCs w:val="21"/>
+          <w:lang w:eastAsia="pt-BR"/>
+        </w:rPr>
+        <w:t xml:space="preserve"> foi extraída daqui: https://docs.microsoft.com/en-us/dotnet/csharp/language-reference/keywords/lock-statement</w:t>
+      </w:r>
+    </w:p>
+    <w:p>
+      <w:pPr>
+        <w:shd w:val="clear" w:color="auto" w:fill="FFFFFF"/>
+        <w:spacing w:after="300" w:line="240" w:lineRule="auto"/>
+        <w:rPr>
+          <w:rFonts w:ascii="Helvetica" w:eastAsia="Times New Roman" w:hAnsi="Helvetica" w:cs="Helvetica"/>
+          <w:color w:val="343A40"/>
+          <w:sz w:val="21"/>
+          <w:szCs w:val="21"/>
+          <w:lang w:eastAsia="pt-BR"/>
+        </w:rPr>
+      </w:pPr>
+      <w:r>
+        <w:rPr>
+          <w:rFonts w:ascii="Helvetica" w:eastAsia="Times New Roman" w:hAnsi="Helvetica" w:cs="Helvetica"/>
+          <w:color w:val="343A40"/>
+          <w:sz w:val="21"/>
+          <w:szCs w:val="21"/>
+          <w:lang w:eastAsia="pt-BR"/>
+        </w:rPr>
+        <w:t xml:space="preserve">Mas conforme menciona </w:t>
+      </w:r>
+      <w:proofErr w:type="spellStart"/>
+      <w:r>
+        <w:rPr>
+          <w:rFonts w:ascii="Helvetica" w:eastAsia="Times New Roman" w:hAnsi="Helvetica" w:cs="Helvetica"/>
+          <w:color w:val="343A40"/>
+          <w:sz w:val="21"/>
+          <w:szCs w:val="21"/>
+          <w:lang w:eastAsia="pt-BR"/>
+        </w:rPr>
+        <w:t>Tannenbaum</w:t>
+      </w:r>
+      <w:proofErr w:type="spellEnd"/>
+      <w:r>
+        <w:rPr>
+          <w:rFonts w:ascii="Helvetica" w:eastAsia="Times New Roman" w:hAnsi="Helvetica" w:cs="Helvetica"/>
+          <w:color w:val="343A40"/>
+          <w:sz w:val="21"/>
+          <w:szCs w:val="21"/>
+          <w:lang w:eastAsia="pt-BR"/>
+        </w:rPr>
+        <w:t xml:space="preserve">, para haver um deadlock (impasse) é necessário haver </w:t>
+      </w:r>
+      <w:proofErr w:type="gramStart"/>
+      <w:r>
+        <w:rPr>
+          <w:rFonts w:ascii="Helvetica" w:eastAsia="Times New Roman" w:hAnsi="Helvetica" w:cs="Helvetica"/>
+          <w:color w:val="343A40"/>
+          <w:sz w:val="21"/>
+          <w:szCs w:val="21"/>
+          <w:lang w:eastAsia="pt-BR"/>
+        </w:rPr>
+        <w:t>4</w:t>
+      </w:r>
+      <w:proofErr w:type="gramEnd"/>
+      <w:r>
+        <w:rPr>
+          <w:rFonts w:ascii="Helvetica" w:eastAsia="Times New Roman" w:hAnsi="Helvetica" w:cs="Helvetica"/>
+          <w:color w:val="343A40"/>
+          <w:sz w:val="21"/>
+          <w:szCs w:val="21"/>
+          <w:lang w:eastAsia="pt-BR"/>
+        </w:rPr>
+        <w:t xml:space="preserve"> condições( Exclusão mútua, posse e espera, não preempção e espera circular). Condição de corrida é </w:t>
+      </w:r>
+      <w:proofErr w:type="gramStart"/>
+      <w:r>
+        <w:rPr>
+          <w:rFonts w:ascii="Helvetica" w:eastAsia="Times New Roman" w:hAnsi="Helvetica" w:cs="Helvetica"/>
+          <w:color w:val="343A40"/>
+          <w:sz w:val="21"/>
+          <w:szCs w:val="21"/>
+          <w:lang w:eastAsia="pt-BR"/>
+        </w:rPr>
+        <w:t>evitado com a exclusão mútua - acesso exclusivo - corroborando para o gabarito da questão</w:t>
+      </w:r>
+      <w:proofErr w:type="gramEnd"/>
+      <w:r>
+        <w:rPr>
+          <w:rFonts w:ascii="Helvetica" w:eastAsia="Times New Roman" w:hAnsi="Helvetica" w:cs="Helvetica"/>
+          <w:color w:val="343A40"/>
+          <w:sz w:val="21"/>
+          <w:szCs w:val="21"/>
+          <w:lang w:eastAsia="pt-BR"/>
+        </w:rPr>
+        <w:t>, pois para haver deadlock é necessário existir uma condição de corrida e MAIS 3 CONDIÇÕES. Ou seja, o bloco lock evita uma </w:t>
+      </w:r>
+      <w:proofErr w:type="spellStart"/>
+      <w:r>
+        <w:rPr>
+          <w:rFonts w:ascii="Helvetica" w:eastAsia="Times New Roman" w:hAnsi="Helvetica" w:cs="Helvetica"/>
+          <w:i/>
+          <w:iCs/>
+          <w:color w:val="242729"/>
+          <w:sz w:val="21"/>
+          <w:szCs w:val="21"/>
+          <w:lang w:eastAsia="pt-BR"/>
+        </w:rPr>
+        <w:t>race</w:t>
+      </w:r>
+      <w:proofErr w:type="spellEnd"/>
+      <w:r>
+        <w:rPr>
+          <w:rFonts w:ascii="Helvetica" w:eastAsia="Times New Roman" w:hAnsi="Helvetica" w:cs="Helvetica"/>
+          <w:i/>
+          <w:iCs/>
+          <w:color w:val="242729"/>
+          <w:sz w:val="21"/>
+          <w:szCs w:val="21"/>
+          <w:lang w:eastAsia="pt-BR"/>
+        </w:rPr>
+        <w:t xml:space="preserve"> </w:t>
+      </w:r>
+      <w:proofErr w:type="spellStart"/>
+      <w:r>
+        <w:rPr>
+          <w:rFonts w:ascii="Helvetica" w:eastAsia="Times New Roman" w:hAnsi="Helvetica" w:cs="Helvetica"/>
+          <w:i/>
+          <w:iCs/>
+          <w:color w:val="242729"/>
+          <w:sz w:val="21"/>
+          <w:szCs w:val="21"/>
+          <w:lang w:eastAsia="pt-BR"/>
+        </w:rPr>
+        <w:t>condition</w:t>
+      </w:r>
+      <w:proofErr w:type="spellEnd"/>
+      <w:r>
+        <w:rPr>
+          <w:rFonts w:ascii="Helvetica" w:eastAsia="Times New Roman" w:hAnsi="Helvetica" w:cs="Helvetica"/>
+          <w:i/>
+          <w:iCs/>
+          <w:color w:val="242729"/>
+          <w:sz w:val="21"/>
+          <w:szCs w:val="21"/>
+          <w:lang w:eastAsia="pt-BR"/>
+        </w:rPr>
+        <w:t> </w:t>
+      </w:r>
+      <w:r>
+        <w:rPr>
+          <w:rFonts w:ascii="Helvetica" w:eastAsia="Times New Roman" w:hAnsi="Helvetica" w:cs="Helvetica"/>
+          <w:color w:val="242729"/>
+          <w:sz w:val="21"/>
+          <w:szCs w:val="21"/>
+          <w:lang w:eastAsia="pt-BR"/>
+        </w:rPr>
+        <w:t xml:space="preserve">e não as outras </w:t>
+      </w:r>
+      <w:proofErr w:type="gramStart"/>
+      <w:r>
+        <w:rPr>
+          <w:rFonts w:ascii="Helvetica" w:eastAsia="Times New Roman" w:hAnsi="Helvetica" w:cs="Helvetica"/>
+          <w:color w:val="242729"/>
+          <w:sz w:val="21"/>
+          <w:szCs w:val="21"/>
+          <w:lang w:eastAsia="pt-BR"/>
+        </w:rPr>
+        <w:t>3</w:t>
+      </w:r>
+      <w:proofErr w:type="gramEnd"/>
+      <w:r>
+        <w:rPr>
+          <w:rFonts w:ascii="Helvetica" w:eastAsia="Times New Roman" w:hAnsi="Helvetica" w:cs="Helvetica"/>
+          <w:color w:val="242729"/>
+          <w:sz w:val="21"/>
+          <w:szCs w:val="21"/>
+          <w:lang w:eastAsia="pt-BR"/>
+        </w:rPr>
+        <w:t xml:space="preserve"> condições, por isso não podemos afirmar que o bloco lock evita deadlock</w:t>
+      </w:r>
+    </w:p>
+    <w:p>
+      <w:pPr>
+        <w:rPr>
+          <w:rFonts w:ascii="Helvetica" w:eastAsia="Times New Roman" w:hAnsi="Helvetica" w:cs="Helvetica"/>
+          <w:color w:val="343A40"/>
+          <w:sz w:val="21"/>
+          <w:szCs w:val="21"/>
+          <w:lang w:eastAsia="pt-BR"/>
+        </w:rPr>
+      </w:pPr>
+    </w:p>
+    <w:p>
+      <w:pPr>
+        <w:rPr>
+          <w:rFonts w:ascii="Helvetica" w:eastAsia="Times New Roman" w:hAnsi="Helvetica" w:cs="Helvetica"/>
+          <w:color w:val="343A40"/>
+          <w:sz w:val="21"/>
+          <w:szCs w:val="21"/>
+          <w:lang w:eastAsia="pt-BR"/>
+        </w:rPr>
+      </w:pPr>
+      <w:hyperlink r:id="rId9" w:history="1">
         <w:r>
           <w:rPr>
             <w:rStyle w:val="Hyperlink"/>
@@ -929,8 +3328,6 @@
           <w:t>Questões de Provas - Questões de Concursos - Página 3 | Qconcursos.com</w:t>
         </w:r>
       </w:hyperlink>
-      <w:bookmarkStart w:id="0" w:name="_GoBack"/>
-      <w:bookmarkEnd w:id="0"/>
     </w:p>
     <w:sectPr>
       <w:pgSz w:w="11906" w:h="16838"/>
@@ -1093,8 +3490,240 @@
       </w:rPr>
     </w:lvl>
   </w:abstractNum>
+  <w:abstractNum w:abstractNumId="1">
+    <w:nsid w:val="237D20E9"/>
+    <w:multiLevelType w:val="hybridMultilevel"/>
+    <w:tmpl w:val="9A38D7EA"/>
+    <w:lvl w:ilvl="0" w:tplc="04160001">
+      <w:start w:val="1"/>
+      <w:numFmt w:val="bullet"/>
+      <w:lvlText w:val=""/>
+      <w:lvlJc w:val="left"/>
+      <w:pPr>
+        <w:ind w:left="720" w:hanging="360"/>
+      </w:pPr>
+      <w:rPr>
+        <w:rFonts w:ascii="Symbol" w:hAnsi="Symbol" w:hint="default"/>
+      </w:rPr>
+    </w:lvl>
+    <w:lvl w:ilvl="1" w:tplc="04160003" w:tentative="1">
+      <w:start w:val="1"/>
+      <w:numFmt w:val="bullet"/>
+      <w:lvlText w:val="o"/>
+      <w:lvlJc w:val="left"/>
+      <w:pPr>
+        <w:ind w:left="1440" w:hanging="360"/>
+      </w:pPr>
+      <w:rPr>
+        <w:rFonts w:ascii="Courier New" w:hAnsi="Courier New" w:cs="Courier New" w:hint="default"/>
+      </w:rPr>
+    </w:lvl>
+    <w:lvl w:ilvl="2" w:tplc="04160005" w:tentative="1">
+      <w:start w:val="1"/>
+      <w:numFmt w:val="bullet"/>
+      <w:lvlText w:val=""/>
+      <w:lvlJc w:val="left"/>
+      <w:pPr>
+        <w:ind w:left="2160" w:hanging="360"/>
+      </w:pPr>
+      <w:rPr>
+        <w:rFonts w:ascii="Wingdings" w:hAnsi="Wingdings" w:hint="default"/>
+      </w:rPr>
+    </w:lvl>
+    <w:lvl w:ilvl="3" w:tplc="04160001" w:tentative="1">
+      <w:start w:val="1"/>
+      <w:numFmt w:val="bullet"/>
+      <w:lvlText w:val=""/>
+      <w:lvlJc w:val="left"/>
+      <w:pPr>
+        <w:ind w:left="2880" w:hanging="360"/>
+      </w:pPr>
+      <w:rPr>
+        <w:rFonts w:ascii="Symbol" w:hAnsi="Symbol" w:hint="default"/>
+      </w:rPr>
+    </w:lvl>
+    <w:lvl w:ilvl="4" w:tplc="04160003" w:tentative="1">
+      <w:start w:val="1"/>
+      <w:numFmt w:val="bullet"/>
+      <w:lvlText w:val="o"/>
+      <w:lvlJc w:val="left"/>
+      <w:pPr>
+        <w:ind w:left="3600" w:hanging="360"/>
+      </w:pPr>
+      <w:rPr>
+        <w:rFonts w:ascii="Courier New" w:hAnsi="Courier New" w:cs="Courier New" w:hint="default"/>
+      </w:rPr>
+    </w:lvl>
+    <w:lvl w:ilvl="5" w:tplc="04160005" w:tentative="1">
+      <w:start w:val="1"/>
+      <w:numFmt w:val="bullet"/>
+      <w:lvlText w:val=""/>
+      <w:lvlJc w:val="left"/>
+      <w:pPr>
+        <w:ind w:left="4320" w:hanging="360"/>
+      </w:pPr>
+      <w:rPr>
+        <w:rFonts w:ascii="Wingdings" w:hAnsi="Wingdings" w:hint="default"/>
+      </w:rPr>
+    </w:lvl>
+    <w:lvl w:ilvl="6" w:tplc="04160001" w:tentative="1">
+      <w:start w:val="1"/>
+      <w:numFmt w:val="bullet"/>
+      <w:lvlText w:val=""/>
+      <w:lvlJc w:val="left"/>
+      <w:pPr>
+        <w:ind w:left="5040" w:hanging="360"/>
+      </w:pPr>
+      <w:rPr>
+        <w:rFonts w:ascii="Symbol" w:hAnsi="Symbol" w:hint="default"/>
+      </w:rPr>
+    </w:lvl>
+    <w:lvl w:ilvl="7" w:tplc="04160003" w:tentative="1">
+      <w:start w:val="1"/>
+      <w:numFmt w:val="bullet"/>
+      <w:lvlText w:val="o"/>
+      <w:lvlJc w:val="left"/>
+      <w:pPr>
+        <w:ind w:left="5760" w:hanging="360"/>
+      </w:pPr>
+      <w:rPr>
+        <w:rFonts w:ascii="Courier New" w:hAnsi="Courier New" w:cs="Courier New" w:hint="default"/>
+      </w:rPr>
+    </w:lvl>
+    <w:lvl w:ilvl="8" w:tplc="04160005" w:tentative="1">
+      <w:start w:val="1"/>
+      <w:numFmt w:val="bullet"/>
+      <w:lvlText w:val=""/>
+      <w:lvlJc w:val="left"/>
+      <w:pPr>
+        <w:ind w:left="6480" w:hanging="360"/>
+      </w:pPr>
+      <w:rPr>
+        <w:rFonts w:ascii="Wingdings" w:hAnsi="Wingdings" w:hint="default"/>
+      </w:rPr>
+    </w:lvl>
+  </w:abstractNum>
+  <w:abstractNum w:abstractNumId="2">
+    <w:nsid w:val="3E4E05C8"/>
+    <w:multiLevelType w:val="hybridMultilevel"/>
+    <w:tmpl w:val="FAFE9038"/>
+    <w:lvl w:ilvl="0" w:tplc="04160001">
+      <w:start w:val="1"/>
+      <w:numFmt w:val="bullet"/>
+      <w:lvlText w:val=""/>
+      <w:lvlJc w:val="left"/>
+      <w:pPr>
+        <w:ind w:left="720" w:hanging="360"/>
+      </w:pPr>
+      <w:rPr>
+        <w:rFonts w:ascii="Symbol" w:hAnsi="Symbol" w:hint="default"/>
+      </w:rPr>
+    </w:lvl>
+    <w:lvl w:ilvl="1" w:tplc="04160003" w:tentative="1">
+      <w:start w:val="1"/>
+      <w:numFmt w:val="bullet"/>
+      <w:lvlText w:val="o"/>
+      <w:lvlJc w:val="left"/>
+      <w:pPr>
+        <w:ind w:left="1440" w:hanging="360"/>
+      </w:pPr>
+      <w:rPr>
+        <w:rFonts w:ascii="Courier New" w:hAnsi="Courier New" w:cs="Courier New" w:hint="default"/>
+      </w:rPr>
+    </w:lvl>
+    <w:lvl w:ilvl="2" w:tplc="04160005" w:tentative="1">
+      <w:start w:val="1"/>
+      <w:numFmt w:val="bullet"/>
+      <w:lvlText w:val=""/>
+      <w:lvlJc w:val="left"/>
+      <w:pPr>
+        <w:ind w:left="2160" w:hanging="360"/>
+      </w:pPr>
+      <w:rPr>
+        <w:rFonts w:ascii="Wingdings" w:hAnsi="Wingdings" w:hint="default"/>
+      </w:rPr>
+    </w:lvl>
+    <w:lvl w:ilvl="3" w:tplc="04160001" w:tentative="1">
+      <w:start w:val="1"/>
+      <w:numFmt w:val="bullet"/>
+      <w:lvlText w:val=""/>
+      <w:lvlJc w:val="left"/>
+      <w:pPr>
+        <w:ind w:left="2880" w:hanging="360"/>
+      </w:pPr>
+      <w:rPr>
+        <w:rFonts w:ascii="Symbol" w:hAnsi="Symbol" w:hint="default"/>
+      </w:rPr>
+    </w:lvl>
+    <w:lvl w:ilvl="4" w:tplc="04160003" w:tentative="1">
+      <w:start w:val="1"/>
+      <w:numFmt w:val="bullet"/>
+      <w:lvlText w:val="o"/>
+      <w:lvlJc w:val="left"/>
+      <w:pPr>
+        <w:ind w:left="3600" w:hanging="360"/>
+      </w:pPr>
+      <w:rPr>
+        <w:rFonts w:ascii="Courier New" w:hAnsi="Courier New" w:cs="Courier New" w:hint="default"/>
+      </w:rPr>
+    </w:lvl>
+    <w:lvl w:ilvl="5" w:tplc="04160005" w:tentative="1">
+      <w:start w:val="1"/>
+      <w:numFmt w:val="bullet"/>
+      <w:lvlText w:val=""/>
+      <w:lvlJc w:val="left"/>
+      <w:pPr>
+        <w:ind w:left="4320" w:hanging="360"/>
+      </w:pPr>
+      <w:rPr>
+        <w:rFonts w:ascii="Wingdings" w:hAnsi="Wingdings" w:hint="default"/>
+      </w:rPr>
+    </w:lvl>
+    <w:lvl w:ilvl="6" w:tplc="04160001" w:tentative="1">
+      <w:start w:val="1"/>
+      <w:numFmt w:val="bullet"/>
+      <w:lvlText w:val=""/>
+      <w:lvlJc w:val="left"/>
+      <w:pPr>
+        <w:ind w:left="5040" w:hanging="360"/>
+      </w:pPr>
+      <w:rPr>
+        <w:rFonts w:ascii="Symbol" w:hAnsi="Symbol" w:hint="default"/>
+      </w:rPr>
+    </w:lvl>
+    <w:lvl w:ilvl="7" w:tplc="04160003" w:tentative="1">
+      <w:start w:val="1"/>
+      <w:numFmt w:val="bullet"/>
+      <w:lvlText w:val="o"/>
+      <w:lvlJc w:val="left"/>
+      <w:pPr>
+        <w:ind w:left="5760" w:hanging="360"/>
+      </w:pPr>
+      <w:rPr>
+        <w:rFonts w:ascii="Courier New" w:hAnsi="Courier New" w:cs="Courier New" w:hint="default"/>
+      </w:rPr>
+    </w:lvl>
+    <w:lvl w:ilvl="8" w:tplc="04160005" w:tentative="1">
+      <w:start w:val="1"/>
+      <w:numFmt w:val="bullet"/>
+      <w:lvlText w:val=""/>
+      <w:lvlJc w:val="left"/>
+      <w:pPr>
+        <w:ind w:left="6480" w:hanging="360"/>
+      </w:pPr>
+      <w:rPr>
+        <w:rFonts w:ascii="Wingdings" w:hAnsi="Wingdings" w:hint="default"/>
+      </w:rPr>
+    </w:lvl>
+  </w:abstractNum>
   <w:num w:numId="1">
     <w:abstractNumId w:val="0"/>
+  </w:num>
+  <w:num w:numId="2">
+    <w:abstractNumId w:val="2"/>
+  </w:num>
+  <w:num w:numId="3">
+    <w:abstractNumId w:val="1"/>
   </w:num>
 </w:numbering>
 </file>
@@ -1361,6 +3990,56 @@
       <w:u w:val="single"/>
     </w:rPr>
   </w:style>
+  <w:style w:type="character" w:customStyle="1" w:styleId="hljs-keyword">
+    <w:name w:val="hljs-keyword"/>
+    <w:basedOn w:val="Fontepargpadro"/>
+    <w:rsid w:val="003F6EAF"/>
+  </w:style>
+  <w:style w:type="character" w:customStyle="1" w:styleId="hljs-title">
+    <w:name w:val="hljs-title"/>
+    <w:basedOn w:val="Fontepargpadro"/>
+    <w:rsid w:val="003F6EAF"/>
+  </w:style>
+  <w:style w:type="character" w:customStyle="1" w:styleId="hljs-function">
+    <w:name w:val="hljs-function"/>
+    <w:basedOn w:val="Fontepargpadro"/>
+    <w:rsid w:val="003F6EAF"/>
+  </w:style>
+  <w:style w:type="character" w:styleId="CdigoHTML">
+    <w:name w:val="HTML Code"/>
+    <w:basedOn w:val="Fontepargpadro"/>
+    <w:uiPriority w:val="99"/>
+    <w:semiHidden/>
+    <w:unhideWhenUsed/>
+    <w:rsid w:val="003F6EAF"/>
+    <w:rPr>
+      <w:rFonts w:ascii="Courier New" w:eastAsia="Times New Roman" w:hAnsi="Courier New" w:cs="Courier New"/>
+      <w:sz w:val="20"/>
+      <w:szCs w:val="20"/>
+    </w:rPr>
+  </w:style>
+  <w:style w:type="character" w:styleId="nfase">
+    <w:name w:val="Emphasis"/>
+    <w:basedOn w:val="Fontepargpadro"/>
+    <w:uiPriority w:val="20"/>
+    <w:qFormat/>
+    <w:rsid w:val="00DE69E9"/>
+    <w:rPr>
+      <w:i/>
+      <w:iCs/>
+    </w:rPr>
+  </w:style>
+  <w:style w:type="paragraph" w:styleId="PargrafodaLista">
+    <w:name w:val="List Paragraph"/>
+    <w:basedOn w:val="Normal"/>
+    <w:uiPriority w:val="34"/>
+    <w:qFormat/>
+    <w:rsid w:val="00623266"/>
+    <w:pPr>
+      <w:ind w:left="720"/>
+      <w:contextualSpacing/>
+    </w:pPr>
+  </w:style>
 </w:styles>
 </file>
 
@@ -1625,6 +4304,56 @@
       <w:color w:val="0000FF"/>
       <w:u w:val="single"/>
     </w:rPr>
+  </w:style>
+  <w:style w:type="character" w:customStyle="1" w:styleId="hljs-keyword">
+    <w:name w:val="hljs-keyword"/>
+    <w:basedOn w:val="Fontepargpadro"/>
+    <w:rsid w:val="003F6EAF"/>
+  </w:style>
+  <w:style w:type="character" w:customStyle="1" w:styleId="hljs-title">
+    <w:name w:val="hljs-title"/>
+    <w:basedOn w:val="Fontepargpadro"/>
+    <w:rsid w:val="003F6EAF"/>
+  </w:style>
+  <w:style w:type="character" w:customStyle="1" w:styleId="hljs-function">
+    <w:name w:val="hljs-function"/>
+    <w:basedOn w:val="Fontepargpadro"/>
+    <w:rsid w:val="003F6EAF"/>
+  </w:style>
+  <w:style w:type="character" w:styleId="CdigoHTML">
+    <w:name w:val="HTML Code"/>
+    <w:basedOn w:val="Fontepargpadro"/>
+    <w:uiPriority w:val="99"/>
+    <w:semiHidden/>
+    <w:unhideWhenUsed/>
+    <w:rsid w:val="003F6EAF"/>
+    <w:rPr>
+      <w:rFonts w:ascii="Courier New" w:eastAsia="Times New Roman" w:hAnsi="Courier New" w:cs="Courier New"/>
+      <w:sz w:val="20"/>
+      <w:szCs w:val="20"/>
+    </w:rPr>
+  </w:style>
+  <w:style w:type="character" w:styleId="nfase">
+    <w:name w:val="Emphasis"/>
+    <w:basedOn w:val="Fontepargpadro"/>
+    <w:uiPriority w:val="20"/>
+    <w:qFormat/>
+    <w:rsid w:val="00DE69E9"/>
+    <w:rPr>
+      <w:i/>
+      <w:iCs/>
+    </w:rPr>
+  </w:style>
+  <w:style w:type="paragraph" w:styleId="PargrafodaLista">
+    <w:name w:val="List Paragraph"/>
+    <w:basedOn w:val="Normal"/>
+    <w:uiPriority w:val="34"/>
+    <w:qFormat/>
+    <w:rsid w:val="00623266"/>
+    <w:pPr>
+      <w:ind w:left="720"/>
+      <w:contextualSpacing/>
+    </w:pPr>
   </w:style>
 </w:styles>
 </file>
